--- a/words/슈퍼센트/슈퍼센트Q1~3_0905.docx
+++ b/words/슈퍼센트/슈퍼센트Q1~3_0905.docx
@@ -1,6 +1,6 @@
 
 <file path=word/document.xml><?xml version="1.0" encoding="utf-8"?>
-<w:document xmlns:wpc="http://schemas.microsoft.com/office/word/2010/wordprocessingCanvas" xmlns:cx="http://schemas.microsoft.com/office/drawing/2014/chartex" xmlns:mc="http://schemas.openxmlformats.org/markup-compatibility/2006" xmlns:o="urn:schemas-microsoft-com:office:office" xmlns:r="http://schemas.openxmlformats.org/officeDocument/2006/relationships" xmlns:m="http://schemas.openxmlformats.org/officeDocument/2006/math" xmlns:v="urn:schemas-microsoft-com:vml" xmlns:wp14="http://schemas.microsoft.com/office/word/2010/wordprocessingDrawing" xmlns:wp="http://schemas.openxmlformats.org/drawingml/2006/wordprocessingDrawing" xmlns:w10="urn:schemas-microsoft-com:office:word" xmlns:w="http://schemas.openxmlformats.org/wordprocessingml/2006/main" xmlns:w14="http://schemas.microsoft.com/office/word/2010/wordml" xmlns:w15="http://schemas.microsoft.com/office/word/2012/wordml" xmlns:w16se="http://schemas.microsoft.com/office/word/2015/wordml/symex" xmlns:wpg="http://schemas.microsoft.com/office/word/2010/wordprocessingGroup" xmlns:wpi="http://schemas.microsoft.com/office/word/2010/wordprocessingInk" xmlns:wne="http://schemas.microsoft.com/office/word/2006/wordml" xmlns:wps="http://schemas.microsoft.com/office/word/2010/wordprocessingShape" mc:Ignorable="w14 w15 w16se wp14">
+<w:document xmlns:wpc="http://schemas.microsoft.com/office/word/2010/wordprocessingCanvas" xmlns:cx="http://schemas.microsoft.com/office/drawing/2014/chartex" xmlns:cx1="http://schemas.microsoft.com/office/drawing/2015/9/8/chartex" xmlns:cx2="http://schemas.microsoft.com/office/drawing/2015/10/21/chartex" xmlns:cx3="http://schemas.microsoft.com/office/drawing/2016/5/9/chartex" xmlns:cx4="http://schemas.microsoft.com/office/drawing/2016/5/10/chartex" xmlns:cx5="http://schemas.microsoft.com/office/drawing/2016/5/11/chartex" xmlns:cx6="http://schemas.microsoft.com/office/drawing/2016/5/12/chartex" xmlns:cx7="http://schemas.microsoft.com/office/drawing/2016/5/13/chartex" xmlns:cx8="http://schemas.microsoft.com/office/drawing/2016/5/14/chartex" xmlns:mc="http://schemas.openxmlformats.org/markup-compatibility/2006" xmlns:aink="http://schemas.microsoft.com/office/drawing/2016/ink" xmlns:am3d="http://schemas.microsoft.com/office/drawing/2017/model3d" xmlns:o="urn:schemas-microsoft-com:office:office" xmlns:oel="http://schemas.microsoft.com/office/2019/extlst" xmlns:r="http://schemas.openxmlformats.org/officeDocument/2006/relationships" xmlns:m="http://schemas.openxmlformats.org/officeDocument/2006/math" xmlns:v="urn:schemas-microsoft-com:vml" xmlns:wp14="http://schemas.microsoft.com/office/word/2010/wordprocessingDrawing" xmlns:wp="http://schemas.openxmlformats.org/drawingml/2006/wordprocessingDrawing" xmlns:w10="urn:schemas-microsoft-com:office:word" xmlns:w="http://schemas.openxmlformats.org/wordprocessingml/2006/main" xmlns:w14="http://schemas.microsoft.com/office/word/2010/wordml" xmlns:w15="http://schemas.microsoft.com/office/word/2012/wordml" xmlns:w16cex="http://schemas.microsoft.com/office/word/2018/wordml/cex" xmlns:w16cid="http://schemas.microsoft.com/office/word/2016/wordml/cid" xmlns:w16="http://schemas.microsoft.com/office/word/2018/wordml" xmlns:w16du="http://schemas.microsoft.com/office/word/2023/wordml/word16du" xmlns:w16sdtdh="http://schemas.microsoft.com/office/word/2020/wordml/sdtdatahash" xmlns:w16sdtfl="http://schemas.microsoft.com/office/word/2024/wordml/sdtformatlock" xmlns:w16se="http://schemas.microsoft.com/office/word/2015/wordml/symex" xmlns:wpg="http://schemas.microsoft.com/office/word/2010/wordprocessingGroup" xmlns:wpi="http://schemas.microsoft.com/office/word/2010/wordprocessingInk" xmlns:wne="http://schemas.microsoft.com/office/word/2006/wordml" xmlns:wps="http://schemas.microsoft.com/office/word/2010/wordprocessingShape" mc:Ignorable="w14 w15 w16se w16cid w16 w16cex w16sdtdh w16sdtfl w16du wp14">
   <w:body>
     <w:p>
       <w:pPr>
@@ -308,6 +308,7 @@
         </w:rPr>
         <w:t xml:space="preserve"> </w:t>
       </w:r>
+      <w:proofErr w:type="gramStart"/>
       <w:r>
         <w:rPr>
           <w:rFonts w:ascii="Segoe UI" w:hAnsi="Segoe UI" w:cs="Segoe UI"/>
@@ -317,7 +318,6 @@
         </w:rPr>
         <w:t>작성해주세요</w:t>
       </w:r>
-      <w:proofErr w:type="gramStart"/>
       <w:r>
         <w:rPr>
           <w:rFonts w:ascii="Segoe UI" w:hAnsi="Segoe UI" w:cs="Segoe UI"/>
@@ -386,70 +386,46 @@
     <w:p>
       <w:pPr>
         <w:rPr>
-          <w:rFonts w:ascii="굴림" w:eastAsia="굴림" w:hAnsi="굴림"/>
+          <w:rFonts w:ascii="굴림" w:eastAsia="굴림" w:hAnsi="굴림" w:hint="eastAsia"/>
           <w:sz w:val="20"/>
           <w:szCs w:val="18"/>
         </w:rPr>
       </w:pPr>
-      <w:r>
-        <w:rPr>
-          <w:rFonts w:ascii="굴림" w:eastAsia="굴림" w:hAnsi="굴림"/>
-          <w:sz w:val="20"/>
-          <w:szCs w:val="18"/>
-        </w:rPr>
-        <w:t xml:space="preserve">레전드오브곡괭이 모작 프로젝트에서 보스 몬스터 AI를 구현하던 중, 처음으로 **FSM(유한 상태 머신)**을 접했습니다. FSM의 구조와 장점을 공부하면서, 플레이어 캐릭터에도 이를 적용하면 기존 문제를 해결할 수 있겠다는 생각이 들었습니다. 당시 플레이어는 단순히 Bool 값으로 상태를 관리했는데, 여러 상태가 동시에 겹치면 의도와 다른 동작을 하며 조작이 불안정해지는 문제가 있었습니다. 이 부분을 FSM으로 </w:t>
-      </w:r>
       <w:proofErr w:type="spellStart"/>
       <w:r>
         <w:rPr>
-          <w:rFonts w:ascii="굴림" w:eastAsia="굴림" w:hAnsi="굴림"/>
-          <w:sz w:val="20"/>
-          <w:szCs w:val="18"/>
-        </w:rPr>
-        <w:t>리팩</w:t>
-      </w:r>
-      <w:r>
-        <w:rPr>
-          <w:rFonts w:ascii="굴림" w:eastAsia="굴림" w:hAnsi="굴림" w:hint="eastAsia"/>
-          <w:sz w:val="20"/>
-          <w:szCs w:val="18"/>
-        </w:rPr>
-        <w:t>토</w:t>
-      </w:r>
-      <w:r>
-        <w:rPr>
-          <w:rFonts w:ascii="굴림" w:eastAsia="굴림" w:hAnsi="굴림"/>
-          <w:sz w:val="20"/>
-          <w:szCs w:val="18"/>
-        </w:rPr>
-        <w:t>링한</w:t>
+          <w:rFonts w:ascii="굴림" w:eastAsia="굴림" w:hAnsi="굴림" w:hint="eastAsia"/>
+          <w:sz w:val="20"/>
+          <w:szCs w:val="18"/>
+        </w:rPr>
+        <w:t>레전드오브곡괭이</w:t>
       </w:r>
       <w:proofErr w:type="spellEnd"/>
       <w:r>
         <w:rPr>
-          <w:rFonts w:ascii="굴림" w:eastAsia="굴림" w:hAnsi="굴림"/>
-          <w:sz w:val="20"/>
-          <w:szCs w:val="18"/>
-        </w:rPr>
-        <w:t xml:space="preserve"> 결과 상태 충돌이 사라졌고, 캐릭터 연출과 </w:t>
+          <w:rFonts w:ascii="굴림" w:eastAsia="굴림" w:hAnsi="굴림" w:hint="eastAsia"/>
+          <w:sz w:val="20"/>
+          <w:szCs w:val="18"/>
+        </w:rPr>
+        <w:t xml:space="preserve"> 모작 프로젝트에서 보스 몬스터 AI를 구현하던 중, 처음으로 FSM을 접했습니다. FSM의 구조와 장점을 공부하면서, 플레이어 캐릭터에도 이를 적용하면 기존 문제를 해결할 수 있겠다는 생각이 들었습니다. 당시 플레이어는 단순히 Bool 값으로 상태를 관리했는데, 여러 상태가 동시에 겹치면 의도와 다른 동작을 하며 조작이 불안정해지는 문제가 있었습니다. 이 부분을 FSM으로 </w:t>
       </w:r>
       <w:proofErr w:type="spellStart"/>
       <w:r>
         <w:rPr>
-          <w:rFonts w:ascii="굴림" w:eastAsia="굴림" w:hAnsi="굴림"/>
-          <w:sz w:val="20"/>
-          <w:szCs w:val="18"/>
-        </w:rPr>
-        <w:t>조작감이</w:t>
+          <w:rFonts w:ascii="굴림" w:eastAsia="굴림" w:hAnsi="굴림" w:hint="eastAsia"/>
+          <w:sz w:val="20"/>
+          <w:szCs w:val="18"/>
+        </w:rPr>
+        <w:t>리팩토링한</w:t>
       </w:r>
       <w:proofErr w:type="spellEnd"/>
       <w:r>
         <w:rPr>
-          <w:rFonts w:ascii="굴림" w:eastAsia="굴림" w:hAnsi="굴림"/>
-          <w:sz w:val="20"/>
-          <w:szCs w:val="18"/>
-        </w:rPr>
-        <w:t xml:space="preserve"> 한층 자연스러워졌습니다.</w:t>
+          <w:rFonts w:ascii="굴림" w:eastAsia="굴림" w:hAnsi="굴림" w:hint="eastAsia"/>
+          <w:sz w:val="20"/>
+          <w:szCs w:val="18"/>
+        </w:rPr>
+        <w:t xml:space="preserve"> 결과 상태 충돌이 사라졌고, 캐릭터 연출과 조작감이 한층 자연스러워졌습니다.</w:t>
       </w:r>
     </w:p>
     <w:p>
@@ -466,57 +442,25 @@
           <w:sz w:val="20"/>
           <w:szCs w:val="18"/>
         </w:rPr>
-        <w:t>그리고</w:t>
-      </w:r>
-      <w:r>
-        <w:rPr>
-          <w:rFonts w:ascii="굴림" w:eastAsia="굴림" w:hAnsi="굴림"/>
-          <w:sz w:val="20"/>
-          <w:szCs w:val="18"/>
-        </w:rPr>
-        <w:t xml:space="preserve"> </w:t>
+        <w:t xml:space="preserve">그리고 유니티 3D FPS 프로젝트에서 벽 파괴 시스템을 구현하는 과정에서 AI 기술을 적극적으로 활용한 경험이 있습니다. 벽 파괴 기능 구현 중 파괴 부분 검출 로직을 고민하고 있었습니다. 파괴되는 부분을 어떻게 검출할지 고민하던 중, 처음에는 미리 </w:t>
       </w:r>
       <w:proofErr w:type="spellStart"/>
       <w:r>
         <w:rPr>
-          <w:rFonts w:ascii="굴림" w:eastAsia="굴림" w:hAnsi="굴림"/>
-          <w:sz w:val="20"/>
-          <w:szCs w:val="18"/>
-        </w:rPr>
-        <w:t>유니티</w:t>
+          <w:rFonts w:ascii="굴림" w:eastAsia="굴림" w:hAnsi="굴림" w:hint="eastAsia"/>
+          <w:sz w:val="20"/>
+          <w:szCs w:val="18"/>
+        </w:rPr>
+        <w:t>잘라둔</w:t>
       </w:r>
       <w:proofErr w:type="spellEnd"/>
       <w:r>
         <w:rPr>
-          <w:rFonts w:ascii="굴림" w:eastAsia="굴림" w:hAnsi="굴림"/>
-          <w:sz w:val="20"/>
-          <w:szCs w:val="18"/>
-        </w:rPr>
-        <w:t xml:space="preserve"> 3D FPS 프로젝트에서 벽 파괴 시스템을 구현하는 과정에서 AI 기술을 적극적으로 활용한 경험이 있습니다. </w:t>
-      </w:r>
-      <w:r>
-        <w:rPr>
-          <w:rFonts w:ascii="굴림" w:eastAsia="굴림" w:hAnsi="굴림" w:hint="eastAsia"/>
-          <w:sz w:val="20"/>
-          <w:szCs w:val="18"/>
-        </w:rPr>
-        <w:t>벽 파괴 기능 구현중 파괴</w:t>
-      </w:r>
-      <w:r>
-        <w:rPr>
-          <w:rFonts w:ascii="굴림" w:eastAsia="굴림" w:hAnsi="굴림" w:hint="eastAsia"/>
-          <w:sz w:val="20"/>
-          <w:szCs w:val="18"/>
-        </w:rPr>
-        <w:t xml:space="preserve"> </w:t>
-      </w:r>
-      <w:r>
-        <w:rPr>
-          <w:rFonts w:ascii="굴림" w:eastAsia="굴림" w:hAnsi="굴림" w:hint="eastAsia"/>
-          <w:sz w:val="20"/>
-          <w:szCs w:val="18"/>
-        </w:rPr>
-        <w:t xml:space="preserve">부분 검출 </w:t>
+          <w:rFonts w:ascii="굴림" w:eastAsia="굴림" w:hAnsi="굴림" w:hint="eastAsia"/>
+          <w:sz w:val="20"/>
+          <w:szCs w:val="18"/>
+        </w:rPr>
+        <w:t xml:space="preserve"> 오브젝트를 연결했다가 끊는 방식을 생각했지만 경우 별도의 3D 모델링 툴이 필요했습니다. 그래서 Unity 안에서 해결할 수 있는 방법을 AI에게 물었고, </w:t>
       </w:r>
       <w:proofErr w:type="spellStart"/>
       <w:r>
@@ -525,7 +469,7 @@
           <w:sz w:val="20"/>
           <w:szCs w:val="18"/>
         </w:rPr>
-        <w:t>로직을</w:t>
+        <w:t>메쉬를</w:t>
       </w:r>
       <w:proofErr w:type="spellEnd"/>
       <w:r>
@@ -534,53 +478,30 @@
           <w:sz w:val="20"/>
           <w:szCs w:val="18"/>
         </w:rPr>
-        <w:t xml:space="preserve"> 고민하고 있었습니다</w:t>
-      </w:r>
-      <w:r>
-        <w:rPr>
-          <w:rFonts w:ascii="굴림" w:eastAsia="굴림" w:hAnsi="굴림" w:hint="eastAsia"/>
-          <w:sz w:val="20"/>
-          <w:szCs w:val="18"/>
-        </w:rPr>
-        <w:t>.</w:t>
-      </w:r>
-      <w:r>
-        <w:rPr>
-          <w:rFonts w:ascii="굴림" w:eastAsia="굴림" w:hAnsi="굴림"/>
-          <w:sz w:val="20"/>
-          <w:szCs w:val="18"/>
-        </w:rPr>
-        <w:t xml:space="preserve"> </w:t>
-      </w:r>
-      <w:r>
-        <w:rPr>
-          <w:rFonts w:ascii="굴림" w:eastAsia="굴림" w:hAnsi="굴림"/>
-          <w:sz w:val="20"/>
-          <w:szCs w:val="18"/>
-        </w:rPr>
-        <w:t>파괴되는 부분을 어떻게 검출할지 고민하던 중, 처음에는 미리 잘라둔 오브젝트를 연결했다가 끊는 방식을 생각했지만 이 경우 별도의 3D 모델링 툴이 필요했습니다. 그래서 Unity 안에서 해결할 수 있는 방법을 AI</w:t>
-      </w:r>
-      <w:r>
-        <w:rPr>
-          <w:rFonts w:ascii="굴림" w:eastAsia="굴림" w:hAnsi="굴림" w:hint="eastAsia"/>
-          <w:sz w:val="20"/>
-          <w:szCs w:val="18"/>
-        </w:rPr>
-        <w:t>에게 물었</w:t>
-      </w:r>
-      <w:r>
-        <w:rPr>
-          <w:rFonts w:ascii="굴림" w:eastAsia="굴림" w:hAnsi="굴림"/>
-          <w:sz w:val="20"/>
-          <w:szCs w:val="18"/>
-        </w:rPr>
-        <w:t xml:space="preserve">고, </w:t>
+        <w:t xml:space="preserve"> 직접 잘라 필요한 부분만 제거하는 방식을 알게 되었습니다. 이를 검토한 결과 Unity의 </w:t>
       </w:r>
       <w:proofErr w:type="spellStart"/>
       <w:r>
         <w:rPr>
-          <w:rFonts w:ascii="굴림" w:eastAsia="굴림" w:hAnsi="굴림"/>
-          <w:bCs/>
+          <w:rFonts w:ascii="굴림" w:eastAsia="굴림" w:hAnsi="굴림" w:hint="eastAsia"/>
+          <w:sz w:val="20"/>
+          <w:szCs w:val="18"/>
+        </w:rPr>
+        <w:t>ProBuilder</w:t>
+      </w:r>
+      <w:proofErr w:type="spellEnd"/>
+      <w:r>
+        <w:rPr>
+          <w:rFonts w:ascii="굴림" w:eastAsia="굴림" w:hAnsi="굴림" w:hint="eastAsia"/>
+          <w:sz w:val="20"/>
+          <w:szCs w:val="18"/>
+        </w:rPr>
+        <w:t xml:space="preserve"> 패키지를 활용하면 외부 툴 없이도 </w:t>
+      </w:r>
+      <w:proofErr w:type="spellStart"/>
+      <w:r>
+        <w:rPr>
+          <w:rFonts w:ascii="굴림" w:eastAsia="굴림" w:hAnsi="굴림" w:hint="eastAsia"/>
           <w:sz w:val="20"/>
           <w:szCs w:val="18"/>
         </w:rPr>
@@ -589,25 +510,16 @@
       <w:proofErr w:type="spellEnd"/>
       <w:r>
         <w:rPr>
-          <w:rFonts w:ascii="굴림" w:eastAsia="굴림" w:hAnsi="굴림"/>
-          <w:bCs/>
-          <w:sz w:val="20"/>
-          <w:szCs w:val="18"/>
-        </w:rPr>
-        <w:t xml:space="preserve"> 직접 잘라 필요한 부분만 제거하는 방식</w:t>
-      </w:r>
-      <w:r>
-        <w:rPr>
-          <w:rFonts w:ascii="굴림" w:eastAsia="굴림" w:hAnsi="굴림"/>
-          <w:sz w:val="20"/>
-          <w:szCs w:val="18"/>
-        </w:rPr>
-        <w:t xml:space="preserve">을 알게 되었습니다. 이를 검토한 결과 Unity의 </w:t>
+          <w:rFonts w:ascii="굴림" w:eastAsia="굴림" w:hAnsi="굴림" w:hint="eastAsia"/>
+          <w:sz w:val="20"/>
+          <w:szCs w:val="18"/>
+        </w:rPr>
+        <w:t xml:space="preserve"> 자를 수 있다는 점을 확인했고, 실제로 벽면을 </w:t>
       </w:r>
       <w:proofErr w:type="spellStart"/>
       <w:r>
         <w:rPr>
-          <w:rFonts w:ascii="굴림" w:eastAsia="굴림" w:hAnsi="굴림"/>
+          <w:rFonts w:ascii="굴림" w:eastAsia="굴림" w:hAnsi="굴림" w:hint="eastAsia"/>
           <w:sz w:val="20"/>
           <w:szCs w:val="18"/>
         </w:rPr>
@@ -616,142 +528,47 @@
       <w:proofErr w:type="spellEnd"/>
       <w:r>
         <w:rPr>
-          <w:rFonts w:ascii="굴림" w:eastAsia="굴림" w:hAnsi="굴림"/>
-          <w:sz w:val="20"/>
-          <w:szCs w:val="18"/>
-        </w:rPr>
-        <w:t xml:space="preserve"> 패키지를 활용하면 외부 툴 없이도 </w:t>
+          <w:rFonts w:ascii="굴림" w:eastAsia="굴림" w:hAnsi="굴림" w:hint="eastAsia"/>
+          <w:sz w:val="20"/>
+          <w:szCs w:val="18"/>
+        </w:rPr>
+        <w:t xml:space="preserve">로 제작해 적용했습니다. 이후 AI가 알려준 Ear Clipping 알고리즘을 이용해 원에 접하는 선의 점을 검출하고, 해당 영역의 </w:t>
       </w:r>
       <w:proofErr w:type="spellStart"/>
       <w:r>
         <w:rPr>
-          <w:rFonts w:ascii="굴림" w:eastAsia="굴림" w:hAnsi="굴림"/>
-          <w:sz w:val="20"/>
-          <w:szCs w:val="18"/>
-        </w:rPr>
-        <w:t>메쉬를</w:t>
+          <w:rFonts w:ascii="굴림" w:eastAsia="굴림" w:hAnsi="굴림" w:hint="eastAsia"/>
+          <w:sz w:val="20"/>
+          <w:szCs w:val="18"/>
+        </w:rPr>
+        <w:t>메쉬와</w:t>
       </w:r>
       <w:proofErr w:type="spellEnd"/>
       <w:r>
         <w:rPr>
-          <w:rFonts w:ascii="굴림" w:eastAsia="굴림" w:hAnsi="굴림"/>
-          <w:sz w:val="20"/>
-          <w:szCs w:val="18"/>
-        </w:rPr>
-        <w:t xml:space="preserve"> 자를 수 있다는 점을 확인했고, 실제로 벽면을 </w:t>
+          <w:rFonts w:ascii="굴림" w:eastAsia="굴림" w:hAnsi="굴림" w:hint="eastAsia"/>
+          <w:sz w:val="20"/>
+          <w:szCs w:val="18"/>
+        </w:rPr>
+        <w:t xml:space="preserve"> </w:t>
       </w:r>
       <w:proofErr w:type="spellStart"/>
       <w:r>
         <w:rPr>
-          <w:rFonts w:ascii="굴림" w:eastAsia="굴림" w:hAnsi="굴림"/>
-          <w:sz w:val="20"/>
-          <w:szCs w:val="18"/>
-        </w:rPr>
-        <w:t>ProBuilder</w:t>
+          <w:rFonts w:ascii="굴림" w:eastAsia="굴림" w:hAnsi="굴림" w:hint="eastAsia"/>
+          <w:sz w:val="20"/>
+          <w:szCs w:val="18"/>
+        </w:rPr>
+        <w:t>콜라이더를</w:t>
       </w:r>
       <w:proofErr w:type="spellEnd"/>
       <w:r>
         <w:rPr>
-          <w:rFonts w:ascii="굴림" w:eastAsia="굴림" w:hAnsi="굴림"/>
-          <w:sz w:val="20"/>
-          <w:szCs w:val="18"/>
-        </w:rPr>
-        <w:t xml:space="preserve">로 제작해 적용했습니다. 이후 AI가 알려준 </w:t>
-      </w:r>
-      <w:r>
-        <w:rPr>
-          <w:rFonts w:ascii="굴림" w:eastAsia="굴림" w:hAnsi="굴림"/>
-          <w:bCs/>
-          <w:sz w:val="20"/>
-          <w:szCs w:val="18"/>
-        </w:rPr>
-        <w:t>Ear Clipping 알고리즘</w:t>
-      </w:r>
-      <w:r>
-        <w:rPr>
-          <w:rFonts w:ascii="굴림" w:eastAsia="굴림" w:hAnsi="굴림"/>
-          <w:sz w:val="20"/>
-          <w:szCs w:val="18"/>
-        </w:rPr>
-        <w:t xml:space="preserve">을 이용해 원에 접하는 선의 점을 검출하고, 해당 영역의 </w:t>
-      </w:r>
-      <w:proofErr w:type="spellStart"/>
-      <w:r>
-        <w:rPr>
-          <w:rFonts w:ascii="굴림" w:eastAsia="굴림" w:hAnsi="굴림"/>
-          <w:sz w:val="20"/>
-          <w:szCs w:val="18"/>
-        </w:rPr>
-        <w:t>메쉬와</w:t>
-      </w:r>
-      <w:proofErr w:type="spellEnd"/>
-      <w:r>
-        <w:rPr>
-          <w:rFonts w:ascii="굴림" w:eastAsia="굴림" w:hAnsi="굴림"/>
-          <w:sz w:val="20"/>
-          <w:szCs w:val="18"/>
-        </w:rPr>
-        <w:t xml:space="preserve"> </w:t>
-      </w:r>
-      <w:proofErr w:type="spellStart"/>
-      <w:r>
-        <w:rPr>
-          <w:rFonts w:ascii="굴림" w:eastAsia="굴림" w:hAnsi="굴림"/>
-          <w:sz w:val="20"/>
-          <w:szCs w:val="18"/>
-        </w:rPr>
-        <w:t>콜라이더를</w:t>
-      </w:r>
-      <w:proofErr w:type="spellEnd"/>
-      <w:r>
-        <w:rPr>
-          <w:rFonts w:ascii="굴림" w:eastAsia="굴림" w:hAnsi="굴림"/>
-          <w:sz w:val="20"/>
-          <w:szCs w:val="18"/>
-        </w:rPr>
-        <w:t xml:space="preserve"> 삭제하는 </w:t>
-      </w:r>
-      <w:proofErr w:type="spellStart"/>
-      <w:r>
-        <w:rPr>
-          <w:rFonts w:ascii="굴림" w:eastAsia="굴림" w:hAnsi="굴림"/>
-          <w:sz w:val="20"/>
-          <w:szCs w:val="18"/>
-        </w:rPr>
-        <w:t>로직을</w:t>
-      </w:r>
-      <w:proofErr w:type="spellEnd"/>
-      <w:r>
-        <w:rPr>
-          <w:rFonts w:ascii="굴림" w:eastAsia="굴림" w:hAnsi="굴림"/>
-          <w:sz w:val="20"/>
-          <w:szCs w:val="18"/>
-        </w:rPr>
-        <w:t xml:space="preserve"> 구현했습니다. </w:t>
-      </w:r>
-      <w:r>
-        <w:rPr>
-          <w:rFonts w:ascii="굴림" w:eastAsia="굴림" w:hAnsi="굴림" w:hint="eastAsia"/>
-          <w:sz w:val="20"/>
-          <w:szCs w:val="18"/>
-        </w:rPr>
-        <w:t>그 결과 불규칙하게 잘</w:t>
-      </w:r>
-      <w:r>
-        <w:rPr>
-          <w:rFonts w:ascii="굴림" w:eastAsia="굴림" w:hAnsi="굴림" w:hint="eastAsia"/>
-          <w:sz w:val="20"/>
-          <w:szCs w:val="18"/>
-        </w:rPr>
-        <w:t>리</w:t>
-      </w:r>
-      <w:r>
-        <w:rPr>
-          <w:rFonts w:ascii="굴림" w:eastAsia="굴림" w:hAnsi="굴림" w:hint="eastAsia"/>
-          <w:sz w:val="20"/>
-          <w:szCs w:val="18"/>
-        </w:rPr>
-        <w:t>는 형태의 파괴를 구현할 수 있었습니다.</w:t>
+          <w:rFonts w:ascii="굴림" w:eastAsia="굴림" w:hAnsi="굴림" w:hint="eastAsia"/>
+          <w:sz w:val="20"/>
+          <w:szCs w:val="18"/>
+        </w:rPr>
+        <w:t xml:space="preserve"> 삭제하는 로직을 구현했습니다. 그 결과 불규칙하게 잘리는 형태의 파괴를 구현할 수 있었습니다.</w:t>
       </w:r>
     </w:p>
     <w:p>
@@ -1252,6 +1069,7 @@
         </w:rPr>
         <w:t xml:space="preserve"> </w:t>
       </w:r>
+      <w:proofErr w:type="gramStart"/>
       <w:r>
         <w:rPr>
           <w:rFonts w:ascii="Segoe UI" w:hAnsi="Segoe UI" w:cs="Segoe UI"/>
@@ -1261,7 +1079,6 @@
         </w:rPr>
         <w:t>작성해주세요</w:t>
       </w:r>
-      <w:proofErr w:type="gramStart"/>
       <w:r>
         <w:rPr>
           <w:rFonts w:ascii="Segoe UI" w:hAnsi="Segoe UI" w:cs="Segoe UI"/>
@@ -1341,41 +1158,30 @@
           <w:sz w:val="20"/>
           <w:szCs w:val="18"/>
         </w:rPr>
-        <w:t xml:space="preserve">AI 기술은 게임 프로그래머의 일하는 방식을 크게 바꿀 수 있다고 생각합니다. 개인 프로젝트를 하면서 AI가 코드 구조를 잡아 주거나 버그가 날 수 있는 부분을 짚어 준 덕분에, 시행착오를 줄이고 훨씬 빠르게 프로토타입을 만들 수 있었습니다. 단순히 답을 대신 내주는 게 아니라, 반복적인 고민을 줄여 주고 </w:t>
-      </w:r>
-      <w:r>
-        <w:rPr>
-          <w:rFonts w:ascii="굴림" w:eastAsia="굴림" w:hAnsi="굴림"/>
-          <w:sz w:val="20"/>
-          <w:szCs w:val="18"/>
-        </w:rPr>
-        <w:t>제가</w:t>
-      </w:r>
-      <w:r>
-        <w:rPr>
-          <w:rFonts w:ascii="굴림" w:eastAsia="굴림" w:hAnsi="굴림"/>
-          <w:sz w:val="20"/>
-          <w:szCs w:val="18"/>
-          <w:highlight w:val="yellow"/>
-        </w:rPr>
-        <w:t xml:space="preserve"> 중요한 부분에 집중할 수 있게 해주는 </w:t>
-      </w:r>
-      <w:r>
-        <w:rPr>
-          <w:rFonts w:ascii="굴림" w:eastAsia="굴림" w:hAnsi="굴림"/>
-          <w:bCs/>
-          <w:sz w:val="20"/>
-          <w:szCs w:val="18"/>
-          <w:highlight w:val="yellow"/>
-        </w:rPr>
-        <w:t>조력자</w:t>
-      </w:r>
-      <w:r>
-        <w:rPr>
-          <w:rFonts w:ascii="굴림" w:eastAsia="굴림" w:hAnsi="굴림"/>
-          <w:sz w:val="20"/>
-          <w:szCs w:val="18"/>
-          <w:highlight w:val="yellow"/>
+        <w:t xml:space="preserve">AI 기술은 게임 프로그래머의 일하는 방식을 크게 바꿀 수 있다고 생각합니다. 개인 프로젝트를 하면서 AI가 코드 구조를 잡아 주거나 버그가 날 수 있는 부분을 짚어 준 덕분에, 시행착오를 줄이고 훨씬 빠르게 프로토타입을 만들 수 있었습니다. 단순히 답을 대신 내주는 게 아니라 반복적인 고민을 줄여 주고 </w:t>
+      </w:r>
+      <w:r>
+        <w:rPr>
+          <w:rFonts w:ascii="굴림" w:eastAsia="굴림" w:hAnsi="굴림"/>
+          <w:sz w:val="20"/>
+          <w:szCs w:val="18"/>
+        </w:rPr>
+        <w:t xml:space="preserve">제가 중요한 부분에 집중할 수 있게 해주는 </w:t>
+      </w:r>
+      <w:r>
+        <w:rPr>
+          <w:rFonts w:ascii="굴림" w:eastAsia="굴림" w:hAnsi="굴림" w:hint="eastAsia"/>
+          <w:bCs/>
+          <w:sz w:val="20"/>
+          <w:szCs w:val="18"/>
+        </w:rPr>
+        <w:t>비서와</w:t>
+      </w:r>
+      <w:r>
+        <w:rPr>
+          <w:rFonts w:ascii="굴림" w:eastAsia="굴림" w:hAnsi="굴림"/>
+          <w:sz w:val="20"/>
+          <w:szCs w:val="18"/>
         </w:rPr>
         <w:t xml:space="preserve"> 같은 역할을</w:t>
       </w:r>
@@ -1402,7 +1208,7 @@
           <w:sz w:val="20"/>
           <w:szCs w:val="18"/>
         </w:rPr>
-        <w:t xml:space="preserve">요즘은 인터넷에 이미 검증된 코드와 알고리즘이 많이 공유되어 있습니다. 중요한 건 무조건 처음부터 새로 만드는 게 아니라, 상황에 맞게 찾아서 고치고 적용하는 능력이라고 생각합니다. AI는 이 과정을 훨씬 편리하게 해 주고, 덕분에 아낀 시간은 핵심 시스템 구현이나 </w:t>
+        <w:t xml:space="preserve">이러한 경험은 특히 </w:t>
       </w:r>
       <w:proofErr w:type="spellStart"/>
       <w:r>
@@ -1411,7 +1217,7 @@
           <w:sz w:val="20"/>
           <w:szCs w:val="18"/>
         </w:rPr>
-        <w:t>게임성</w:t>
+        <w:t>슈퍼센트처럼</w:t>
       </w:r>
       <w:proofErr w:type="spellEnd"/>
       <w:r>
@@ -1420,7 +1226,175 @@
           <w:sz w:val="20"/>
           <w:szCs w:val="18"/>
         </w:rPr>
-        <w:t xml:space="preserve"> 개선에 더 쓸 수 있습니다. 특히 슈퍼센트처럼 빠른 </w:t>
+        <w:t xml:space="preserve"> 빠른 프로토타입 제작과 실험이 중요한 환경에서 더욱 빛을 발할 수 있다고 생각합니다. </w:t>
+      </w:r>
+      <w:r>
+        <w:rPr>
+          <w:rFonts w:ascii="굴림" w:eastAsia="굴림" w:hAnsi="굴림" w:hint="eastAsia"/>
+          <w:sz w:val="20"/>
+          <w:szCs w:val="18"/>
+        </w:rPr>
+        <w:t>현재</w:t>
+      </w:r>
+      <w:r>
+        <w:rPr>
+          <w:rFonts w:ascii="굴림" w:eastAsia="굴림" w:hAnsi="굴림"/>
+          <w:sz w:val="20"/>
+          <w:szCs w:val="18"/>
+        </w:rPr>
+        <w:t xml:space="preserve"> 인터넷에 이미 검증된 코드와 알고리즘이 많이 공유되어 있</w:t>
+      </w:r>
+      <w:r>
+        <w:rPr>
+          <w:rFonts w:ascii="굴림" w:eastAsia="굴림" w:hAnsi="굴림" w:hint="eastAsia"/>
+          <w:sz w:val="20"/>
+          <w:szCs w:val="18"/>
+        </w:rPr>
+        <w:t>고</w:t>
+      </w:r>
+      <w:r>
+        <w:rPr>
+          <w:rFonts w:ascii="굴림" w:eastAsia="굴림" w:hAnsi="굴림"/>
+          <w:sz w:val="20"/>
+          <w:szCs w:val="18"/>
+        </w:rPr>
+        <w:t xml:space="preserve"> 중요한 건 무조건 처음부터 새로 만드는 게 아</w:t>
+      </w:r>
+      <w:r>
+        <w:rPr>
+          <w:rFonts w:ascii="굴림" w:eastAsia="굴림" w:hAnsi="굴림" w:hint="eastAsia"/>
+          <w:sz w:val="20"/>
+          <w:szCs w:val="18"/>
+        </w:rPr>
+        <w:t>닌</w:t>
+      </w:r>
+      <w:r>
+        <w:rPr>
+          <w:rFonts w:ascii="굴림" w:eastAsia="굴림" w:hAnsi="굴림"/>
+          <w:sz w:val="20"/>
+          <w:szCs w:val="18"/>
+        </w:rPr>
+        <w:t xml:space="preserve"> 상황에 맞게 찾아서 고치고 적용하는 능력이라고 생각합니다. AI는 이 과정을 훨씬 </w:t>
+      </w:r>
+      <w:r>
+        <w:rPr>
+          <w:rFonts w:ascii="굴림" w:eastAsia="굴림" w:hAnsi="굴림" w:hint="eastAsia"/>
+          <w:sz w:val="20"/>
+          <w:szCs w:val="18"/>
+        </w:rPr>
+        <w:t>효율적으로 도와주며</w:t>
+      </w:r>
+      <w:r>
+        <w:rPr>
+          <w:rFonts w:ascii="굴림" w:eastAsia="굴림" w:hAnsi="굴림"/>
+          <w:sz w:val="20"/>
+          <w:szCs w:val="18"/>
+        </w:rPr>
+        <w:t xml:space="preserve"> </w:t>
+      </w:r>
+      <w:r>
+        <w:rPr>
+          <w:rFonts w:ascii="굴림" w:eastAsia="굴림" w:hAnsi="굴림" w:hint="eastAsia"/>
+          <w:sz w:val="20"/>
+          <w:szCs w:val="18"/>
+        </w:rPr>
+        <w:t xml:space="preserve">이를 통해 절약한 </w:t>
+      </w:r>
+      <w:r>
+        <w:rPr>
+          <w:rFonts w:ascii="굴림" w:eastAsia="굴림" w:hAnsi="굴림"/>
+          <w:sz w:val="20"/>
+          <w:szCs w:val="18"/>
+        </w:rPr>
+        <w:t>시간은 핵심 시스템 구현이나 게임성 개선</w:t>
+      </w:r>
+      <w:r>
+        <w:rPr>
+          <w:rFonts w:ascii="굴림" w:eastAsia="굴림" w:hAnsi="굴림" w:hint="eastAsia"/>
+          <w:sz w:val="20"/>
+          <w:szCs w:val="18"/>
+        </w:rPr>
+        <w:t xml:space="preserve">에 집중할 수 있는 여유로 이어집니다. 그리고 </w:t>
+      </w:r>
+      <w:r>
+        <w:rPr>
+          <w:rFonts w:ascii="굴림" w:eastAsia="굴림" w:hAnsi="굴림"/>
+          <w:sz w:val="20"/>
+          <w:szCs w:val="18"/>
+        </w:rPr>
+        <w:t>아이디어를 빠르게 플레이</w:t>
+      </w:r>
+      <w:r>
+        <w:rPr>
+          <w:rFonts w:ascii="굴림" w:eastAsia="굴림" w:hAnsi="굴림" w:hint="eastAsia"/>
+          <w:sz w:val="20"/>
+          <w:szCs w:val="18"/>
+        </w:rPr>
+        <w:t>할 수 있는</w:t>
+      </w:r>
+      <w:r>
+        <w:rPr>
+          <w:rFonts w:ascii="굴림" w:eastAsia="굴림" w:hAnsi="굴림"/>
+          <w:sz w:val="20"/>
+          <w:szCs w:val="18"/>
+        </w:rPr>
+        <w:t xml:space="preserve"> 형태로 바꾸고, 반복 테스트도 짧은 주기로 돌릴 수 있</w:t>
+      </w:r>
+      <w:r>
+        <w:rPr>
+          <w:rFonts w:ascii="굴림" w:eastAsia="굴림" w:hAnsi="굴림" w:hint="eastAsia"/>
+          <w:sz w:val="20"/>
+          <w:szCs w:val="18"/>
+        </w:rPr>
+        <w:t xml:space="preserve">기 때문에 </w:t>
+      </w:r>
+      <w:r>
+        <w:rPr>
+          <w:rFonts w:ascii="굴림" w:eastAsia="굴림" w:hAnsi="굴림"/>
+          <w:sz w:val="20"/>
+          <w:szCs w:val="18"/>
+        </w:rPr>
+        <w:t>더 많은 시도</w:t>
+      </w:r>
+      <w:r>
+        <w:rPr>
+          <w:rFonts w:ascii="굴림" w:eastAsia="굴림" w:hAnsi="굴림" w:hint="eastAsia"/>
+          <w:sz w:val="20"/>
+          <w:szCs w:val="18"/>
+        </w:rPr>
+        <w:t>와 실험이 가능해집니다</w:t>
+      </w:r>
+      <w:r>
+        <w:rPr>
+          <w:rFonts w:ascii="굴림" w:eastAsia="굴림" w:hAnsi="굴림" w:hint="eastAsia"/>
+          <w:sz w:val="20"/>
+          <w:szCs w:val="18"/>
+        </w:rPr>
+        <w:t>.</w:t>
+      </w:r>
+      <w:r>
+        <w:rPr>
+          <w:rFonts w:ascii="굴림" w:eastAsia="굴림" w:hAnsi="굴림"/>
+          <w:sz w:val="20"/>
+          <w:szCs w:val="18"/>
+        </w:rPr>
+        <w:t xml:space="preserve"> 결국</w:t>
+      </w:r>
+      <w:r>
+        <w:rPr>
+          <w:rFonts w:ascii="굴림" w:eastAsia="굴림" w:hAnsi="굴림"/>
+          <w:sz w:val="20"/>
+          <w:szCs w:val="18"/>
+        </w:rPr>
+        <w:t xml:space="preserve"> 개발자는 단순 작업에서 벗어나 본질적인 게임성 검토와 완성도 향상에 집중할 수 있고, 이런 </w:t>
+      </w:r>
+      <w:r>
+        <w:rPr>
+          <w:rFonts w:ascii="굴림" w:eastAsia="굴림" w:hAnsi="굴림" w:hint="eastAsia"/>
+          <w:sz w:val="20"/>
+          <w:szCs w:val="18"/>
+        </w:rPr>
+        <w:t xml:space="preserve">방식은 </w:t>
       </w:r>
       <w:proofErr w:type="spellStart"/>
       <w:r>
@@ -1429,7 +1403,7 @@
           <w:sz w:val="20"/>
           <w:szCs w:val="18"/>
         </w:rPr>
-        <w:t>프로토타입</w:t>
+        <w:t>슈퍼센트의</w:t>
       </w:r>
       <w:proofErr w:type="spellEnd"/>
       <w:r>
@@ -1438,26 +1412,7 @@
           <w:sz w:val="20"/>
           <w:szCs w:val="18"/>
         </w:rPr>
-        <w:t xml:space="preserve"> 제작과 실험이 중요한 환경에서는 이런 장점이 잘 맞을 거라 봅니다. 아이디어를 빠르게 플레이 가능한 형태로 바꾸고, 반복 테스트도 짧은 주기로 돌릴 수 있어 </w:t>
-      </w:r>
-      <w:r>
-        <w:rPr>
-          <w:rFonts w:ascii="굴림" w:eastAsia="굴림" w:hAnsi="굴림"/>
-          <w:sz w:val="20"/>
-          <w:szCs w:val="18"/>
-          <w:highlight w:val="yellow"/>
-        </w:rPr>
-        <w:t>더 많은 시도를 해 볼 수 있기 때문입니다.</w:t>
-      </w:r>
-      <w:bookmarkStart w:id="0" w:name="_GoBack"/>
-      <w:bookmarkEnd w:id="0"/>
-      <w:r>
-        <w:rPr>
-          <w:rFonts w:ascii="굴림" w:eastAsia="굴림" w:hAnsi="굴림"/>
-          <w:sz w:val="20"/>
-          <w:szCs w:val="18"/>
-        </w:rPr>
-        <w:t xml:space="preserve"> 결국 개발자는 단순 작업에서 벗어나 본질적인 </w:t>
+        <w:t xml:space="preserve"> 실험적 개발 </w:t>
       </w:r>
       <w:proofErr w:type="spellStart"/>
       <w:r>
@@ -1466,7 +1421,7 @@
           <w:sz w:val="20"/>
           <w:szCs w:val="18"/>
         </w:rPr>
-        <w:t>게임성</w:t>
+        <w:t>문화와도</w:t>
       </w:r>
       <w:proofErr w:type="spellEnd"/>
       <w:r>
@@ -1475,25 +1430,7 @@
           <w:sz w:val="20"/>
           <w:szCs w:val="18"/>
         </w:rPr>
-        <w:t xml:space="preserve"> 검토와 완성도 향상에 집중할 수 있고, 이런 부분이 </w:t>
-      </w:r>
-      <w:proofErr w:type="spellStart"/>
-      <w:r>
-        <w:rPr>
-          <w:rFonts w:ascii="굴림" w:eastAsia="굴림" w:hAnsi="굴림"/>
-          <w:sz w:val="20"/>
-          <w:szCs w:val="18"/>
-        </w:rPr>
-        <w:t>슈퍼센트의</w:t>
-      </w:r>
-      <w:proofErr w:type="spellEnd"/>
-      <w:r>
-        <w:rPr>
-          <w:rFonts w:ascii="굴림" w:eastAsia="굴림" w:hAnsi="굴림"/>
-          <w:sz w:val="20"/>
-          <w:szCs w:val="18"/>
-        </w:rPr>
-        <w:t xml:space="preserve"> 실험적 개발 문화와도 잘 이어진다고 생각합니다.</w:t>
+        <w:t xml:space="preserve"> 잘 이어진다고 생각합니다.</w:t>
       </w:r>
     </w:p>
     <w:p>
@@ -2290,102 +2227,21 @@
     </w:p>
     <w:p>
       <w:pPr>
-        <w:spacing w:after="120" w:line="240" w:lineRule="auto"/>
-        <w:rPr>
-          <w:rFonts w:ascii="Segoe UI" w:eastAsia="Times New Roman" w:hAnsi="Segoe UI" w:cs="Segoe UI" w:hint="eastAsia"/>
-          <w:sz w:val="24"/>
-          <w:szCs w:val="24"/>
+        <w:rPr>
+          <w:rFonts w:ascii="굴림" w:eastAsia="굴림" w:hAnsi="굴림"/>
+          <w:sz w:val="20"/>
+          <w:szCs w:val="18"/>
         </w:rPr>
       </w:pPr>
-    </w:p>
-    <w:p/>
-    <w:p>
-      <w:pPr>
-        <w:rPr>
-          <w:rFonts w:ascii="굴림" w:eastAsia="굴림" w:hAnsi="굴림"/>
-          <w:sz w:val="20"/>
-          <w:szCs w:val="18"/>
-        </w:rPr>
-      </w:pPr>
-      <w:r>
-        <w:rPr>
-          <w:rFonts w:ascii="굴림" w:eastAsia="굴림" w:hAnsi="굴림" w:hint="eastAsia"/>
-          <w:sz w:val="20"/>
-          <w:szCs w:val="18"/>
-        </w:rPr>
-        <w:t>[어린 시절부터 이어진 게임 제작 경험]</w:t>
-      </w:r>
     </w:p>
     <w:p>
       <w:pPr>
         <w:rPr>
-          <w:rFonts w:ascii="굴림" w:eastAsia="굴림" w:hAnsi="굴림"/>
+          <w:rFonts w:ascii="굴림" w:eastAsia="굴림" w:hAnsi="굴림" w:hint="eastAsia"/>
           <w:sz w:val="20"/>
           <w:szCs w:val="18"/>
         </w:rPr>
       </w:pPr>
-      <w:r>
-        <w:rPr>
-          <w:rFonts w:ascii="굴림" w:eastAsia="굴림" w:hAnsi="굴림" w:hint="eastAsia"/>
-          <w:sz w:val="20"/>
-          <w:szCs w:val="18"/>
-        </w:rPr>
-        <w:t xml:space="preserve">저는 어릴 때부터 게임을 즐기는 것에서 직접 만들어 보는 경험을 이어왔습니다. 초등학교 시절에는 공책에 RPG 형식의 내용을 적어 친구들과 역할을 나누어 놀았고, 플래시 게임과 </w:t>
-      </w:r>
-      <w:proofErr w:type="spellStart"/>
-      <w:r>
-        <w:rPr>
-          <w:rFonts w:ascii="굴림" w:eastAsia="굴림" w:hAnsi="굴림" w:hint="eastAsia"/>
-          <w:sz w:val="20"/>
-          <w:szCs w:val="18"/>
-        </w:rPr>
-        <w:t>쯔꾸르</w:t>
-      </w:r>
-      <w:proofErr w:type="spellEnd"/>
-      <w:r>
-        <w:rPr>
-          <w:rFonts w:ascii="굴림" w:eastAsia="굴림" w:hAnsi="굴림" w:hint="eastAsia"/>
-          <w:sz w:val="20"/>
-          <w:szCs w:val="18"/>
-        </w:rPr>
-        <w:t xml:space="preserve"> 게임을 접하며 스스로 만드는 것에 흥미를 느꼈습니다. RPG MAKER XP를 통해 “</w:t>
-      </w:r>
-      <w:proofErr w:type="spellStart"/>
-      <w:r>
-        <w:rPr>
-          <w:rFonts w:ascii="굴림" w:eastAsia="굴림" w:hAnsi="굴림" w:hint="eastAsia"/>
-          <w:sz w:val="20"/>
-          <w:szCs w:val="18"/>
-        </w:rPr>
-        <w:t>아오오니</w:t>
-      </w:r>
-      <w:proofErr w:type="spellEnd"/>
-      <w:r>
-        <w:rPr>
-          <w:rFonts w:ascii="굴림" w:eastAsia="굴림" w:hAnsi="굴림" w:hint="eastAsia"/>
-          <w:sz w:val="20"/>
-          <w:szCs w:val="18"/>
-        </w:rPr>
-        <w:t>” 팬 게임과 자작 게임을 제작해 커뮤니티에 올려 본 경험은 저에게 흥미를 주었고 이후 마인크래프트 서버를 직접 기획하고 운영하면서 맵</w:t>
-      </w:r>
-      <w:proofErr w:type="gramStart"/>
-      <w:r>
-        <w:rPr>
-          <w:rFonts w:ascii="굴림" w:eastAsia="굴림" w:hAnsi="굴림" w:hint="eastAsia"/>
-          <w:sz w:val="20"/>
-          <w:szCs w:val="18"/>
-        </w:rPr>
-        <w:t>,플러그인</w:t>
-      </w:r>
-      <w:proofErr w:type="gramEnd"/>
-      <w:r>
-        <w:rPr>
-          <w:rFonts w:ascii="굴림" w:eastAsia="굴림" w:hAnsi="굴림" w:hint="eastAsia"/>
-          <w:sz w:val="20"/>
-          <w:szCs w:val="18"/>
-        </w:rPr>
-        <w:t xml:space="preserve"> 적용과 콘텐츠 제작을 통해 친구들과 함께 즐길 수 있는 환경을 만들었고 피드백을 주고받으며 게임 제작의 즐거움과 보람을 느꼈습니다.</w:t>
-      </w:r>
     </w:p>
     <w:p>
       <w:pPr>
@@ -2401,7 +2257,83 @@
           <w:sz w:val="20"/>
           <w:szCs w:val="18"/>
         </w:rPr>
-        <w:t>[게임 개발자가 되고자 한 이유]</w:t>
+        <w:t xml:space="preserve">저는 어릴 때부터 게임을 즐기는 것에서 직접 만들어 보는 경험을 이어왔습니다. 초등학교 시절에는 공책에 RPG 형식의 내용을 적어 친구들과 역할을 나누어 놀았고 플래시 게임과 </w:t>
+      </w:r>
+      <w:proofErr w:type="spellStart"/>
+      <w:r>
+        <w:rPr>
+          <w:rFonts w:ascii="굴림" w:eastAsia="굴림" w:hAnsi="굴림" w:hint="eastAsia"/>
+          <w:sz w:val="20"/>
+          <w:szCs w:val="18"/>
+        </w:rPr>
+        <w:t>쯔꾸르</w:t>
+      </w:r>
+      <w:proofErr w:type="spellEnd"/>
+      <w:r>
+        <w:rPr>
+          <w:rFonts w:ascii="굴림" w:eastAsia="굴림" w:hAnsi="굴림" w:hint="eastAsia"/>
+          <w:sz w:val="20"/>
+          <w:szCs w:val="18"/>
+        </w:rPr>
+        <w:t xml:space="preserve"> 게임을 접하며 스스로 만드는 것에 흥미를 느꼈습니다. RPG MAKER XP를 통해 “</w:t>
+      </w:r>
+      <w:proofErr w:type="spellStart"/>
+      <w:r>
+        <w:rPr>
+          <w:rFonts w:ascii="굴림" w:eastAsia="굴림" w:hAnsi="굴림" w:hint="eastAsia"/>
+          <w:sz w:val="20"/>
+          <w:szCs w:val="18"/>
+        </w:rPr>
+        <w:t>아오오니</w:t>
+      </w:r>
+      <w:proofErr w:type="spellEnd"/>
+      <w:r>
+        <w:rPr>
+          <w:rFonts w:ascii="굴림" w:eastAsia="굴림" w:hAnsi="굴림" w:hint="eastAsia"/>
+          <w:sz w:val="20"/>
+          <w:szCs w:val="18"/>
+        </w:rPr>
+        <w:t xml:space="preserve">” 팬 게임과 자작 게임을 제작해 커뮤니티에 올려 본 경험은 저에게 흥미를 주었고 이후 마인크래프트 서버를 직접 기획하고 운영하면서 </w:t>
+      </w:r>
+      <w:r>
+        <w:rPr>
+          <w:rFonts w:ascii="굴림" w:eastAsia="굴림" w:hAnsi="굴림" w:hint="eastAsia"/>
+          <w:sz w:val="20"/>
+          <w:szCs w:val="18"/>
+        </w:rPr>
+        <w:t>맵</w:t>
+      </w:r>
+      <w:r>
+        <w:rPr>
+          <w:rFonts w:ascii="굴림" w:eastAsia="굴림" w:hAnsi="굴림"/>
+          <w:sz w:val="20"/>
+          <w:szCs w:val="18"/>
+        </w:rPr>
+        <w:t>,</w:t>
+      </w:r>
+      <w:r>
+        <w:rPr>
+          <w:rFonts w:ascii="굴림" w:eastAsia="굴림" w:hAnsi="굴림" w:hint="eastAsia"/>
+          <w:sz w:val="20"/>
+          <w:szCs w:val="18"/>
+        </w:rPr>
+        <w:t xml:space="preserve"> 플러그인</w:t>
+      </w:r>
+      <w:r>
+        <w:rPr>
+          <w:rFonts w:ascii="굴림" w:eastAsia="굴림" w:hAnsi="굴림" w:hint="eastAsia"/>
+          <w:sz w:val="20"/>
+          <w:szCs w:val="18"/>
+        </w:rPr>
+        <w:t xml:space="preserve"> 적용과 콘텐츠 제작을 통해 친구들과 함께 즐길 수 있는 환경을 만들었고 피드백을 주고받으며 게임 제작의 즐거움과 보람을 느꼈습니다.</w:t>
+      </w:r>
+      <w:r>
+        <w:rPr>
+          <w:rFonts w:ascii="굴림" w:eastAsia="굴림" w:hAnsi="굴림" w:hint="eastAsia"/>
+          <w:sz w:val="20"/>
+          <w:szCs w:val="18"/>
+        </w:rPr>
+        <w:t xml:space="preserve"> </w:t>
       </w:r>
     </w:p>
     <w:p>
@@ -2418,7 +2350,7 @@
           <w:sz w:val="20"/>
           <w:szCs w:val="18"/>
         </w:rPr>
-        <w:t xml:space="preserve">제가 게임 개발자를 목표로 하게 된 계기는 마인크래프트 서버 운영 경험에서 비롯되었습니다. 처음에는 배포된 </w:t>
+        <w:t xml:space="preserve">이후 마인크래프트 서버의 콘텐츠를 기획하는데 배포된 </w:t>
       </w:r>
       <w:proofErr w:type="spellStart"/>
       <w:r>
@@ -2436,25 +2368,15 @@
           <w:sz w:val="20"/>
           <w:szCs w:val="18"/>
         </w:rPr>
-        <w:t xml:space="preserve"> </w:t>
-      </w:r>
-      <w:proofErr w:type="spellStart"/>
-      <w:r>
-        <w:rPr>
-          <w:rFonts w:ascii="굴림" w:eastAsia="굴림" w:hAnsi="굴림" w:hint="eastAsia"/>
-          <w:sz w:val="20"/>
-          <w:szCs w:val="18"/>
-        </w:rPr>
-        <w:t>플러그인을</w:t>
-      </w:r>
-      <w:proofErr w:type="spellEnd"/>
-      <w:r>
-        <w:rPr>
-          <w:rFonts w:ascii="굴림" w:eastAsia="굴림" w:hAnsi="굴림" w:hint="eastAsia"/>
-          <w:sz w:val="20"/>
-          <w:szCs w:val="18"/>
-        </w:rPr>
-        <w:t xml:space="preserve"> 적용하여 다양한 콘텐츠를 만들어 보았지만, 점차 한계가 뚜렷하게 느껴졌습니다. 원하는 아이디어를 자유롭게 구현하기 위해서는 결국 직접 시스템을 설계하고 제작할 수 있어야 한다는 생각이 들었습니다. 이 경험을 계기로 단순히 기존 자료를 활용하는 것을 넘어, 게임 자체를 개발하는 역량을 갖추고 싶다는 목표가 생겼습니다. 이후 실제로 마인크래프트 용 콘텐츠를 따로 제작하지는 않았지만, 이때의 문제의식이 제게 프로그래밍 학습과 게임 개발 공부로 이어지는 출발점이 되었습니다. </w:t>
+        <w:t xml:space="preserve"> 모드, 플러그인들에 기획이 제한되어 원하는 콘텐츠 제작에 한계를 느끼고</w:t>
+      </w:r>
+      <w:r>
+        <w:rPr>
+          <w:rFonts w:ascii="굴림" w:eastAsia="굴림" w:hAnsi="굴림" w:hint="eastAsia"/>
+          <w:sz w:val="20"/>
+          <w:szCs w:val="18"/>
+        </w:rPr>
+        <w:t xml:space="preserve"> 원하는 아이디어를 자유롭게 구현하기 위해서는 결국 직접 시스템을 설계하고 제작할 수 있어야 한다는 생각이 들었습니다. 이 경험을 계기로 단순히 기존 자료를 활용하는 것을 넘어, 게임 자체를 개발하는 역량을 갖추고 싶다는 목표가 생겼습니다. 이후 실제로 마인크래프트 용 콘텐츠를 따로 제작하지는 않았지만, 이때의 문제의식이 제게 프로그래밍 학습과 게임 개발 공부로 이어지는 출발점이 되었습니다. </w:t>
       </w:r>
     </w:p>
     <w:p>
@@ -2471,7 +2393,23 @@
           <w:sz w:val="20"/>
           <w:szCs w:val="18"/>
         </w:rPr>
-        <w:t>[게임 개발 지식을 쌓아온 과정]</w:t>
+        <w:t>게임 개발에 필요한 지식은 독학과 학원 강의를 통해</w:t>
+      </w:r>
+      <w:r>
+        <w:rPr>
+          <w:rFonts w:ascii="굴림" w:eastAsia="굴림" w:hAnsi="굴림" w:hint="eastAsia"/>
+          <w:sz w:val="20"/>
+          <w:szCs w:val="18"/>
+        </w:rPr>
+        <w:t xml:space="preserve"> 학습했습니다</w:t>
+      </w:r>
+      <w:r>
+        <w:rPr>
+          <w:rFonts w:ascii="굴림" w:eastAsia="굴림" w:hAnsi="굴림" w:hint="eastAsia"/>
+          <w:sz w:val="20"/>
+          <w:szCs w:val="18"/>
+        </w:rPr>
+        <w:t>. 고등학교 시절 C 언어로 프로그래밍의 기초를 배우고, 학원에서는 유니티 엔진과 C#을 학습하며 게임 개발의 기본기를 익혔습니다. 이후 개인 프로젝트를 진행하면서 부족한 점을 깨닫고, 이를 보완하기 위해 자료구조와 알고리즘을 학습했습니다.</w:t>
       </w:r>
     </w:p>
     <w:p>
@@ -2488,7 +2426,39 @@
           <w:sz w:val="20"/>
           <w:szCs w:val="18"/>
         </w:rPr>
-        <w:t xml:space="preserve">게임 개발에 필요한 지식은 독학과 학원 강의를 통해 체계적으로 쌓아왔습니다. 고등학교 시절 C 언어로 프로그래밍의 기초를 배우고, 학원에서는 </w:t>
+        <w:t xml:space="preserve">특히 유니티 3D FPS 프로젝트에서는 FPS Framework를 활용해 벽 파괴 시스템을 구현했습니다. 이 과정에서 BFS 알고리즘을 적용해 고립된 벽 조각을 </w:t>
+      </w:r>
+      <w:r>
+        <w:rPr>
+          <w:rFonts w:ascii="굴림" w:eastAsia="굴림" w:hAnsi="굴림" w:hint="eastAsia"/>
+          <w:sz w:val="20"/>
+          <w:szCs w:val="18"/>
+        </w:rPr>
+        <w:t xml:space="preserve">판별 </w:t>
+      </w:r>
+      <w:r>
+        <w:rPr>
+          <w:rFonts w:ascii="굴림" w:eastAsia="굴림" w:hAnsi="굴림" w:hint="eastAsia"/>
+          <w:sz w:val="20"/>
+          <w:szCs w:val="18"/>
+        </w:rPr>
+        <w:t xml:space="preserve">및 </w:t>
+      </w:r>
+      <w:r>
+        <w:rPr>
+          <w:rFonts w:ascii="굴림" w:eastAsia="굴림" w:hAnsi="굴림" w:hint="eastAsia"/>
+          <w:sz w:val="20"/>
+          <w:szCs w:val="18"/>
+        </w:rPr>
+        <w:t>제거하는</w:t>
+      </w:r>
+      <w:r>
+        <w:rPr>
+          <w:rFonts w:ascii="굴림" w:eastAsia="굴림" w:hAnsi="굴림" w:hint="eastAsia"/>
+          <w:sz w:val="20"/>
+          <w:szCs w:val="18"/>
+        </w:rPr>
+        <w:t xml:space="preserve"> 로직을 만들었고, 파괴 시 발생하는 다량의 파편은 객체 </w:t>
       </w:r>
       <w:proofErr w:type="spellStart"/>
       <w:r>
@@ -2497,7 +2467,7 @@
           <w:sz w:val="20"/>
           <w:szCs w:val="18"/>
         </w:rPr>
-        <w:t>유니티</w:t>
+        <w:t>풀링</w:t>
       </w:r>
       <w:proofErr w:type="spellEnd"/>
       <w:r>
@@ -2506,7 +2476,7 @@
           <w:sz w:val="20"/>
           <w:szCs w:val="18"/>
         </w:rPr>
-        <w:t xml:space="preserve"> 엔진과 C#을 학습하며 게임 개발의 기본기를 익혔습니다. 이후 개인 프로젝트를 진행하면서 부족한 점을 깨닫고, 이를 보완하기 위해 자료구조와 알고리즘을 학습했습니다.</w:t>
+        <w:t xml:space="preserve"> 기법을 통해 최적화했습니다. 또한 기존에 작성된 프레임워크 코드를 분석하고 수정하며 다른 개발자의 로직을 이해하는 능력을 키울 수 있었습니다. 이러한 경험들은 단순한 기능 구현을 넘어 최적화, 구조 설계, 협업 역량까지 함께 발전시키는 계기가 되었고, 실전 감각을 기르는데 큰 도움이 되었습니다.</w:t>
       </w:r>
     </w:p>
     <w:p>
@@ -2523,7 +2493,8 @@
           <w:sz w:val="20"/>
           <w:szCs w:val="18"/>
         </w:rPr>
-        <w:t xml:space="preserve">특히 </w:t>
+        <w:lastRenderedPageBreak/>
+        <w:t xml:space="preserve">앞으로는 제가 구상한 아이디어를 제한 없이 구현할 수 있는 멀티플레이 기반 액션 게임을 만들고 싶습니다. 어린 시절부터 공책 RPG, </w:t>
       </w:r>
       <w:proofErr w:type="spellStart"/>
       <w:r>
@@ -2532,7 +2503,7 @@
           <w:sz w:val="20"/>
           <w:szCs w:val="18"/>
         </w:rPr>
-        <w:t>유니티</w:t>
+        <w:t>쯔꾸르</w:t>
       </w:r>
       <w:proofErr w:type="spellEnd"/>
       <w:r>
@@ -2541,7 +2512,7 @@
           <w:sz w:val="20"/>
           <w:szCs w:val="18"/>
         </w:rPr>
-        <w:t xml:space="preserve"> 3D FPS 프로젝트에서는 FPS Framework를 활용해 벽 파괴 시스템을 구현했습니다. 이 과정에서 BFS 알고리즘을 적용해 고립된 벽 조각을 </w:t>
+        <w:t xml:space="preserve"> 게임, 마인크래프트 서버 운영을 통해 느낀 가장 큰 즐거움은 친구들과 함께 같은 경험을 공유하는 순간이었습니다. 그러나 당시에는 배포된 </w:t>
       </w:r>
       <w:proofErr w:type="spellStart"/>
       <w:r>
@@ -2550,7 +2521,7 @@
           <w:sz w:val="20"/>
           <w:szCs w:val="18"/>
         </w:rPr>
-        <w:t>판별·제거하는</w:t>
+        <w:t>맵이나</w:t>
       </w:r>
       <w:proofErr w:type="spellEnd"/>
       <w:r>
@@ -2559,70 +2530,7 @@
           <w:sz w:val="20"/>
           <w:szCs w:val="18"/>
         </w:rPr>
-        <w:t xml:space="preserve"> </w:t>
-      </w:r>
-      <w:proofErr w:type="spellStart"/>
-      <w:r>
-        <w:rPr>
-          <w:rFonts w:ascii="굴림" w:eastAsia="굴림" w:hAnsi="굴림" w:hint="eastAsia"/>
-          <w:sz w:val="20"/>
-          <w:szCs w:val="18"/>
-        </w:rPr>
-        <w:t>로직을</w:t>
-      </w:r>
-      <w:proofErr w:type="spellEnd"/>
-      <w:r>
-        <w:rPr>
-          <w:rFonts w:ascii="굴림" w:eastAsia="굴림" w:hAnsi="굴림" w:hint="eastAsia"/>
-          <w:sz w:val="20"/>
-          <w:szCs w:val="18"/>
-        </w:rPr>
-        <w:t xml:space="preserve"> 만들었고, 파괴 시 발생하는 다량의 파편은 객체 </w:t>
-      </w:r>
-      <w:proofErr w:type="spellStart"/>
-      <w:r>
-        <w:rPr>
-          <w:rFonts w:ascii="굴림" w:eastAsia="굴림" w:hAnsi="굴림" w:hint="eastAsia"/>
-          <w:sz w:val="20"/>
-          <w:szCs w:val="18"/>
-        </w:rPr>
-        <w:t>풀링</w:t>
-      </w:r>
-      <w:proofErr w:type="spellEnd"/>
-      <w:r>
-        <w:rPr>
-          <w:rFonts w:ascii="굴림" w:eastAsia="굴림" w:hAnsi="굴림" w:hint="eastAsia"/>
-          <w:sz w:val="20"/>
-          <w:szCs w:val="18"/>
-        </w:rPr>
-        <w:t xml:space="preserve"> 기법을 통해 최적화했습니다. 또한 기존에 작성된 프레임워크 코드를 분석하고 수정하며 다른 개발자의 </w:t>
-      </w:r>
-      <w:proofErr w:type="spellStart"/>
-      <w:r>
-        <w:rPr>
-          <w:rFonts w:ascii="굴림" w:eastAsia="굴림" w:hAnsi="굴림" w:hint="eastAsia"/>
-          <w:sz w:val="20"/>
-          <w:szCs w:val="18"/>
-        </w:rPr>
-        <w:t>로직을</w:t>
-      </w:r>
-      <w:proofErr w:type="spellEnd"/>
-      <w:r>
-        <w:rPr>
-          <w:rFonts w:ascii="굴림" w:eastAsia="굴림" w:hAnsi="굴림" w:hint="eastAsia"/>
-          <w:sz w:val="20"/>
-          <w:szCs w:val="18"/>
-        </w:rPr>
-        <w:t xml:space="preserve"> 이해하는 능력을 키울 수 있었습니다. 이러한 경험들은 단순한 기능 </w:t>
-      </w:r>
-      <w:r>
-        <w:rPr>
-          <w:rFonts w:ascii="굴림" w:eastAsia="굴림" w:hAnsi="굴림" w:hint="eastAsia"/>
-          <w:sz w:val="20"/>
-          <w:szCs w:val="18"/>
-        </w:rPr>
-        <w:lastRenderedPageBreak/>
-        <w:t>구현을 넘어 최적화, 구조 설계, 협업 역량까지 함께 발전시키는 계기가 되었고, 실전 감각을 기르는데 큰 도움이 되었습니다.</w:t>
+        <w:t xml:space="preserve"> 플러그인에 의존하다 보니 원하는 콘텐츠를 온전히 구현하기 어려웠고, 이 한계를 극복하기 위해서는 직접 시스템을 설계하고 제작할 수 있는 역량이 필요하다고 느꼈습니다. 이러한 문제의식은 지금 제가 만들고 싶은 게임의 방향과도 연결됩니다.</w:t>
       </w:r>
     </w:p>
     <w:p>
@@ -2639,7 +2547,39 @@
           <w:sz w:val="20"/>
           <w:szCs w:val="18"/>
         </w:rPr>
-        <w:t xml:space="preserve"> [앞으로 만들고 싶은 게임과 준비 방향]</w:t>
+        <w:t>현재는</w:t>
+      </w:r>
+      <w:r>
+        <w:rPr>
+          <w:rFonts w:ascii="굴림" w:eastAsia="굴림" w:hAnsi="굴림" w:hint="eastAsia"/>
+          <w:sz w:val="20"/>
+          <w:szCs w:val="18"/>
+        </w:rPr>
+        <w:t xml:space="preserve"> FPS 게임을 제작하고 있습니다</w:t>
+      </w:r>
+      <w:r>
+        <w:rPr>
+          <w:rFonts w:ascii="굴림" w:eastAsia="굴림" w:hAnsi="굴림" w:hint="eastAsia"/>
+          <w:sz w:val="20"/>
+          <w:szCs w:val="18"/>
+        </w:rPr>
+        <w:t xml:space="preserve">. 이후에는 이를 확장해 </w:t>
+      </w:r>
+      <w:r>
+        <w:rPr>
+          <w:rFonts w:ascii="굴림" w:eastAsia="굴림" w:hAnsi="굴림" w:hint="eastAsia"/>
+          <w:sz w:val="20"/>
+          <w:szCs w:val="18"/>
+        </w:rPr>
+        <w:t>멀티플레이</w:t>
+      </w:r>
+      <w:r>
+        <w:rPr>
+          <w:rFonts w:ascii="굴림" w:eastAsia="굴림" w:hAnsi="굴림" w:hint="eastAsia"/>
+          <w:sz w:val="20"/>
+          <w:szCs w:val="18"/>
+        </w:rPr>
+        <w:t xml:space="preserve"> 기능을 구현하는 것을 목표로 하고 있으며, 이를 위해 앞으로 네트워크 동기화, 서버 구조 이해, 멀티플레이 최적화 기법 등을 단계적으로 학습할 계획입니다. 비록 아직 경험은 부족하지만, 명확한 목표를 세우고 차근차근 준비해 나가고 있습니다.</w:t>
       </w:r>
     </w:p>
     <w:p>
@@ -2656,7 +2596,71 @@
           <w:sz w:val="20"/>
           <w:szCs w:val="18"/>
         </w:rPr>
-        <w:t xml:space="preserve">앞으로는 제가 구상한 아이디어를 제한 없이 구현할 수 있는 멀티플레이 기반 액션 게임을 만들고 싶습니다. 어린 시절부터 공책 RPG, </w:t>
+        <w:t xml:space="preserve">이를 실현하기 위해 세 가지 준비 방향을 설정했습니다. </w:t>
+      </w:r>
+      <w:r>
+        <w:rPr>
+          <w:rFonts w:ascii="굴림" w:eastAsia="굴림" w:hAnsi="굴림" w:hint="eastAsia"/>
+          <w:sz w:val="20"/>
+          <w:szCs w:val="18"/>
+        </w:rPr>
+        <w:t xml:space="preserve">먼저 </w:t>
+      </w:r>
+      <w:r>
+        <w:rPr>
+          <w:rFonts w:ascii="굴림" w:eastAsia="굴림" w:hAnsi="굴림" w:hint="eastAsia"/>
+          <w:sz w:val="20"/>
+          <w:szCs w:val="18"/>
+        </w:rPr>
+        <w:t xml:space="preserve">프로그래밍 기초 강화입니다. C++과 C#을 중심으로 자료구조, 알고리즘, </w:t>
+      </w:r>
+      <w:r>
+        <w:rPr>
+          <w:rFonts w:ascii="굴림" w:eastAsia="굴림" w:hAnsi="굴림" w:hint="eastAsia"/>
+          <w:sz w:val="20"/>
+          <w:szCs w:val="18"/>
+        </w:rPr>
+        <w:t>디자인 패턴</w:t>
+      </w:r>
+      <w:r>
+        <w:rPr>
+          <w:rFonts w:ascii="굴림" w:eastAsia="굴림" w:hAnsi="굴림" w:hint="eastAsia"/>
+          <w:sz w:val="20"/>
+          <w:szCs w:val="18"/>
+        </w:rPr>
+        <w:t xml:space="preserve"> 학습을 이어가며 안정적이고 효율적인 코드 작성 능력을 기르고 있습니다. </w:t>
+      </w:r>
+      <w:r>
+        <w:rPr>
+          <w:rFonts w:ascii="굴림" w:eastAsia="굴림" w:hAnsi="굴림" w:hint="eastAsia"/>
+          <w:sz w:val="20"/>
+          <w:szCs w:val="18"/>
+        </w:rPr>
+        <w:t>다음으로</w:t>
+      </w:r>
+      <w:r>
+        <w:rPr>
+          <w:rFonts w:ascii="굴림" w:eastAsia="굴림" w:hAnsi="굴림" w:hint="eastAsia"/>
+          <w:sz w:val="20"/>
+          <w:szCs w:val="18"/>
+        </w:rPr>
+        <w:t xml:space="preserve"> 게임 엔진 실습입니다. 유니티를 활용한 개인 프로젝트를 통해 FSM, SRP, </w:t>
+      </w:r>
+      <w:r>
+        <w:rPr>
+          <w:rFonts w:ascii="굴림" w:eastAsia="굴림" w:hAnsi="굴림" w:hint="eastAsia"/>
+          <w:sz w:val="20"/>
+          <w:szCs w:val="18"/>
+        </w:rPr>
+        <w:t>오브젝트</w:t>
+      </w:r>
+      <w:r>
+        <w:rPr>
+          <w:rFonts w:ascii="굴림" w:eastAsia="굴림" w:hAnsi="굴림" w:hint="eastAsia"/>
+          <w:sz w:val="20"/>
+          <w:szCs w:val="18"/>
+        </w:rPr>
+        <w:t xml:space="preserve"> </w:t>
       </w:r>
       <w:proofErr w:type="spellStart"/>
       <w:r>
@@ -2665,7 +2669,7 @@
           <w:sz w:val="20"/>
           <w:szCs w:val="18"/>
         </w:rPr>
-        <w:t>쯔꾸르</w:t>
+        <w:t>풀링</w:t>
       </w:r>
       <w:proofErr w:type="spellEnd"/>
       <w:r>
@@ -2674,7 +2678,55 @@
           <w:sz w:val="20"/>
           <w:szCs w:val="18"/>
         </w:rPr>
-        <w:t xml:space="preserve"> 게임, 마인크래프트 서버 운영을 통해 느낀 가장 큰 즐거움은 친구들과 함께 같은 경험을 공유하는 순간이었습니다. 그러나 당시에는 배포된 </w:t>
+        <w:t xml:space="preserve"> 등 설계 원칙을 실제 프로젝트에 적용하고</w:t>
+      </w:r>
+      <w:r>
+        <w:rPr>
+          <w:rFonts w:ascii="굴림" w:eastAsia="굴림" w:hAnsi="굴림" w:hint="eastAsia"/>
+          <w:sz w:val="20"/>
+          <w:szCs w:val="18"/>
+        </w:rPr>
+        <w:t xml:space="preserve"> 있</w:t>
+      </w:r>
+      <w:r>
+        <w:rPr>
+          <w:rFonts w:ascii="굴림" w:eastAsia="굴림" w:hAnsi="굴림" w:hint="eastAsia"/>
+          <w:sz w:val="20"/>
+          <w:szCs w:val="18"/>
+        </w:rPr>
+        <w:t>습니다.</w:t>
+      </w:r>
+      <w:r>
+        <w:rPr>
+          <w:rFonts w:ascii="굴림" w:eastAsia="굴림" w:hAnsi="굴림" w:hint="eastAsia"/>
+          <w:sz w:val="20"/>
+          <w:szCs w:val="18"/>
+        </w:rPr>
+        <w:t xml:space="preserve"> </w:t>
+      </w:r>
+      <w:r>
+        <w:rPr>
+          <w:rFonts w:ascii="굴림" w:eastAsia="굴림" w:hAnsi="굴림" w:hint="eastAsia"/>
+          <w:sz w:val="20"/>
+          <w:szCs w:val="18"/>
+        </w:rPr>
+        <w:t>마지막으로</w:t>
+      </w:r>
+      <w:r>
+        <w:rPr>
+          <w:rFonts w:ascii="굴림" w:eastAsia="굴림" w:hAnsi="굴림" w:hint="eastAsia"/>
+          <w:sz w:val="20"/>
+          <w:szCs w:val="18"/>
+        </w:rPr>
+        <w:t xml:space="preserve"> 협업 역량 강화입니다. 과거 프로젝트에서 일정 관리와 소통 부족의 어려움을 겪은 경험을 교훈 삼아</w:t>
+      </w:r>
+      <w:r>
+        <w:rPr>
+          <w:rFonts w:ascii="굴림" w:eastAsia="굴림" w:hAnsi="굴림" w:hint="eastAsia"/>
+          <w:sz w:val="20"/>
+          <w:szCs w:val="18"/>
+        </w:rPr>
+        <w:t xml:space="preserve"> </w:t>
       </w:r>
       <w:proofErr w:type="spellStart"/>
       <w:r>
@@ -2683,7 +2735,7 @@
           <w:sz w:val="20"/>
           <w:szCs w:val="18"/>
         </w:rPr>
-        <w:t>맵이나</w:t>
+        <w:t>깃허브와</w:t>
       </w:r>
       <w:proofErr w:type="spellEnd"/>
       <w:r>
@@ -2694,23 +2746,21 @@
         </w:rPr>
         <w:t xml:space="preserve"> </w:t>
       </w:r>
-      <w:proofErr w:type="spellStart"/>
-      <w:r>
-        <w:rPr>
-          <w:rFonts w:ascii="굴림" w:eastAsia="굴림" w:hAnsi="굴림" w:hint="eastAsia"/>
-          <w:sz w:val="20"/>
-          <w:szCs w:val="18"/>
-        </w:rPr>
-        <w:t>플러그인에</w:t>
-      </w:r>
-      <w:proofErr w:type="spellEnd"/>
-      <w:r>
-        <w:rPr>
-          <w:rFonts w:ascii="굴림" w:eastAsia="굴림" w:hAnsi="굴림" w:hint="eastAsia"/>
-          <w:sz w:val="20"/>
-          <w:szCs w:val="18"/>
-        </w:rPr>
-        <w:t xml:space="preserve"> 의존하다 보니 원하는 콘텐츠를 온전히 구현하기 어려웠고, 이 한계를 극복하기 위해서는 직접 시스템을 설계하고 제작할 수 있는 역량이 필요하다고 느꼈습니다. 이러한 문제의식은 지금 제가 만들고 싶은 게임의 방향과도 연결됩니다.</w:t>
+      <w:r>
+        <w:rPr>
+          <w:rFonts w:ascii="굴림" w:eastAsia="굴림" w:hAnsi="굴림" w:hint="eastAsia"/>
+          <w:sz w:val="20"/>
+          <w:szCs w:val="18"/>
+        </w:rPr>
+        <w:t>작업 문서를 작성</w:t>
+      </w:r>
+      <w:r>
+        <w:rPr>
+          <w:rFonts w:ascii="굴림" w:eastAsia="굴림" w:hAnsi="굴림" w:hint="eastAsia"/>
+          <w:sz w:val="20"/>
+          <w:szCs w:val="18"/>
+        </w:rPr>
+        <w:t>하는 노력을 하고 있습니다.</w:t>
       </w:r>
     </w:p>
     <w:p>
@@ -2723,99 +2773,43 @@
       </w:pPr>
       <w:r>
         <w:rPr>
-          <w:rFonts w:ascii="굴림" w:eastAsia="굴림" w:hAnsi="굴림" w:hint="eastAsia"/>
-          <w:sz w:val="20"/>
-          <w:szCs w:val="18"/>
-        </w:rPr>
-        <w:t>현재는 싱글 플레이 기반의 개인 프로젝트를 진행하며 기본적인 전투 시스템과 사용자 경험을 다듬고 있습니다. 이후에는 이를 확장해 1:1 대전 기능을 구현하는 것을 목표로 하고 있으며, 이를 위해 앞으로 네트워크 동기화, 서버 구조 이해, 멀티플레이 최적화 기법 등을 단계적으로 학습할 계획입니다. 비록 아직 경험은 부족하지만, 명확한 목표를 세우고 차근차근 준비해 나가고 있습니다.</w:t>
-      </w:r>
-    </w:p>
-    <w:p>
-      <w:pPr>
-        <w:rPr>
-          <w:rFonts w:ascii="굴림" w:eastAsia="굴림" w:hAnsi="굴림"/>
-          <w:sz w:val="20"/>
-          <w:szCs w:val="18"/>
-        </w:rPr>
-      </w:pPr>
-      <w:r>
-        <w:rPr>
-          <w:rFonts w:ascii="굴림" w:eastAsia="굴림" w:hAnsi="굴림" w:hint="eastAsia"/>
-          <w:sz w:val="20"/>
-          <w:szCs w:val="18"/>
-        </w:rPr>
-        <w:t xml:space="preserve">이를 실현하기 위해 세 가지 준비 방향을 설정했습니다. 첫째, 프로그래밍 기초 강화입니다. C++과 C#을 중심으로 자료구조, 알고리즘, 메모리 관리 학습을 이어가며 안정적이고 효율적인 코드 작성 능력을 기르고 있습니다. 둘째, 게임 엔진 실습입니다. </w:t>
-      </w:r>
-      <w:proofErr w:type="spellStart"/>
-      <w:r>
-        <w:rPr>
-          <w:rFonts w:ascii="굴림" w:eastAsia="굴림" w:hAnsi="굴림" w:hint="eastAsia"/>
-          <w:sz w:val="20"/>
-          <w:szCs w:val="18"/>
-        </w:rPr>
-        <w:t>유니티를</w:t>
-      </w:r>
-      <w:proofErr w:type="spellEnd"/>
-      <w:r>
-        <w:rPr>
-          <w:rFonts w:ascii="굴림" w:eastAsia="굴림" w:hAnsi="굴림" w:hint="eastAsia"/>
-          <w:sz w:val="20"/>
-          <w:szCs w:val="18"/>
-        </w:rPr>
-        <w:t xml:space="preserve"> 활용한 개인 프로젝트를 통해 FSM, SRP, 객체 </w:t>
-      </w:r>
-      <w:proofErr w:type="spellStart"/>
-      <w:r>
-        <w:rPr>
-          <w:rFonts w:ascii="굴림" w:eastAsia="굴림" w:hAnsi="굴림" w:hint="eastAsia"/>
-          <w:sz w:val="20"/>
-          <w:szCs w:val="18"/>
-        </w:rPr>
-        <w:t>풀링</w:t>
-      </w:r>
-      <w:proofErr w:type="spellEnd"/>
-      <w:r>
-        <w:rPr>
-          <w:rFonts w:ascii="굴림" w:eastAsia="굴림" w:hAnsi="굴림" w:hint="eastAsia"/>
-          <w:sz w:val="20"/>
-          <w:szCs w:val="18"/>
-        </w:rPr>
-        <w:t xml:space="preserve"> 등 설계 원칙을 실제 프로젝트에 적용하고 있습니다. 셋째, 협업 역량 강화입니다. 과거 프로젝트에서 일정 관리와 소통 부족의 어려움을 겪은 경험을 교훈 삼아, </w:t>
-      </w:r>
-      <w:proofErr w:type="spellStart"/>
-      <w:r>
-        <w:rPr>
-          <w:rFonts w:ascii="굴림" w:eastAsia="굴림" w:hAnsi="굴림" w:hint="eastAsia"/>
-          <w:sz w:val="20"/>
-          <w:szCs w:val="18"/>
-        </w:rPr>
-        <w:t>깃허브와</w:t>
-      </w:r>
-      <w:proofErr w:type="spellEnd"/>
-      <w:r>
-        <w:rPr>
-          <w:rFonts w:ascii="굴림" w:eastAsia="굴림" w:hAnsi="굴림" w:hint="eastAsia"/>
-          <w:sz w:val="20"/>
-          <w:szCs w:val="18"/>
-        </w:rPr>
-        <w:t xml:space="preserve"> 버전 관리 도구를 적극적으로 활용하며 협업 환경에 익숙해지고 있습니다.</w:t>
-      </w:r>
-    </w:p>
-    <w:p>
-      <w:pPr>
-        <w:rPr>
-          <w:rFonts w:ascii="굴림" w:eastAsia="굴림" w:hAnsi="굴림"/>
-          <w:sz w:val="20"/>
-          <w:szCs w:val="18"/>
-        </w:rPr>
-      </w:pPr>
-      <w:r>
-        <w:rPr>
-          <w:rFonts w:ascii="굴림" w:eastAsia="굴림" w:hAnsi="굴림"/>
-          <w:sz w:val="20"/>
-          <w:szCs w:val="18"/>
-        </w:rPr>
-        <w:t>저는 아직 완성형 개발자는 아니지만, 끊임없는 학습과 시행착오를 통해 빠르게 성장해온 경험이 있습니다. 앞으로도 새로운 기술을 배우고 문제를 해결하는 과정에서 끈기를 발휘하며, 제가 만든 게임이 플레이어들에게 즐거움과 공감을 줄 수 있도록 노력하겠습니다. 또한 회사의 프로젝트에 기여하며 동료 개발자들과 함께 발전하는 인재로 성장하고 싶습니다.</w:t>
+          <w:rFonts w:ascii="굴림" w:eastAsia="굴림" w:hAnsi="굴림"/>
+          <w:sz w:val="20"/>
+          <w:szCs w:val="18"/>
+        </w:rPr>
+        <w:t>저는 아직 완성형 개발자는 아니지만</w:t>
+      </w:r>
+      <w:r>
+        <w:rPr>
+          <w:rFonts w:ascii="굴림" w:eastAsia="굴림" w:hAnsi="굴림" w:hint="eastAsia"/>
+          <w:sz w:val="20"/>
+          <w:szCs w:val="18"/>
+        </w:rPr>
+        <w:t xml:space="preserve"> 꾸준한 학습과 프로젝트를 통한 경험을 쌓으며 성장하고 있습니다.</w:t>
+      </w:r>
+      <w:r>
+        <w:rPr>
+          <w:rFonts w:ascii="굴림" w:eastAsia="굴림" w:hAnsi="굴림" w:hint="eastAsia"/>
+          <w:sz w:val="20"/>
+          <w:szCs w:val="18"/>
+        </w:rPr>
+        <w:t xml:space="preserve"> </w:t>
+      </w:r>
+      <w:r>
+        <w:rPr>
+          <w:rFonts w:ascii="굴림" w:eastAsia="굴림" w:hAnsi="굴림" w:hint="eastAsia"/>
+          <w:sz w:val="20"/>
+          <w:szCs w:val="18"/>
+        </w:rPr>
+        <w:t xml:space="preserve"> </w:t>
+      </w:r>
+      <w:r>
+        <w:rPr>
+          <w:rFonts w:ascii="굴림" w:eastAsia="굴림" w:hAnsi="굴림"/>
+          <w:sz w:val="20"/>
+          <w:szCs w:val="18"/>
+        </w:rPr>
+        <w:t xml:space="preserve"> 앞으로도 새로운 기술을 배우고 문제를 해결하는 과정에서 끈기를 발휘하며 제가 만든 게임이 플레이어들에게 즐거움과 공감을 줄 수 있도록 노력하겠습니다. 또한 회사의 프로젝트에 기여하며 동료 개발자들과 함께 발전하는 인재로 성장하고 싶습니다.</w:t>
       </w:r>
     </w:p>
     <w:p/>
@@ -2832,7 +2826,7 @@
 </file>
 
 <file path=word/endnotes.xml><?xml version="1.0" encoding="utf-8"?>
-<w:endnotes xmlns:wpc="http://schemas.microsoft.com/office/word/2010/wordprocessingCanvas" xmlns:cx="http://schemas.microsoft.com/office/drawing/2014/chartex" xmlns:mc="http://schemas.openxmlformats.org/markup-compatibility/2006" xmlns:o="urn:schemas-microsoft-com:office:office" xmlns:r="http://schemas.openxmlformats.org/officeDocument/2006/relationships" xmlns:m="http://schemas.openxmlformats.org/officeDocument/2006/math" xmlns:v="urn:schemas-microsoft-com:vml" xmlns:wp14="http://schemas.microsoft.com/office/word/2010/wordprocessingDrawing" xmlns:wp="http://schemas.openxmlformats.org/drawingml/2006/wordprocessingDrawing" xmlns:w10="urn:schemas-microsoft-com:office:word" xmlns:w="http://schemas.openxmlformats.org/wordprocessingml/2006/main" xmlns:w14="http://schemas.microsoft.com/office/word/2010/wordml" xmlns:w15="http://schemas.microsoft.com/office/word/2012/wordml" xmlns:w16se="http://schemas.microsoft.com/office/word/2015/wordml/symex" xmlns:wpg="http://schemas.microsoft.com/office/word/2010/wordprocessingGroup" xmlns:wpi="http://schemas.microsoft.com/office/word/2010/wordprocessingInk" xmlns:wne="http://schemas.microsoft.com/office/word/2006/wordml" xmlns:wps="http://schemas.microsoft.com/office/word/2010/wordprocessingShape" mc:Ignorable="w14 w15 w16se wp14">
+<w:endnotes xmlns:wpc="http://schemas.microsoft.com/office/word/2010/wordprocessingCanvas" xmlns:cx="http://schemas.microsoft.com/office/drawing/2014/chartex" xmlns:cx1="http://schemas.microsoft.com/office/drawing/2015/9/8/chartex" xmlns:cx2="http://schemas.microsoft.com/office/drawing/2015/10/21/chartex" xmlns:cx3="http://schemas.microsoft.com/office/drawing/2016/5/9/chartex" xmlns:cx4="http://schemas.microsoft.com/office/drawing/2016/5/10/chartex" xmlns:cx5="http://schemas.microsoft.com/office/drawing/2016/5/11/chartex" xmlns:cx6="http://schemas.microsoft.com/office/drawing/2016/5/12/chartex" xmlns:cx7="http://schemas.microsoft.com/office/drawing/2016/5/13/chartex" xmlns:cx8="http://schemas.microsoft.com/office/drawing/2016/5/14/chartex" xmlns:mc="http://schemas.openxmlformats.org/markup-compatibility/2006" xmlns:aink="http://schemas.microsoft.com/office/drawing/2016/ink" xmlns:am3d="http://schemas.microsoft.com/office/drawing/2017/model3d" xmlns:o="urn:schemas-microsoft-com:office:office" xmlns:oel="http://schemas.microsoft.com/office/2019/extlst" xmlns:r="http://schemas.openxmlformats.org/officeDocument/2006/relationships" xmlns:m="http://schemas.openxmlformats.org/officeDocument/2006/math" xmlns:v="urn:schemas-microsoft-com:vml" xmlns:wp14="http://schemas.microsoft.com/office/word/2010/wordprocessingDrawing" xmlns:wp="http://schemas.openxmlformats.org/drawingml/2006/wordprocessingDrawing" xmlns:w10="urn:schemas-microsoft-com:office:word" xmlns:w="http://schemas.openxmlformats.org/wordprocessingml/2006/main" xmlns:w14="http://schemas.microsoft.com/office/word/2010/wordml" xmlns:w15="http://schemas.microsoft.com/office/word/2012/wordml" xmlns:w16cex="http://schemas.microsoft.com/office/word/2018/wordml/cex" xmlns:w16cid="http://schemas.microsoft.com/office/word/2016/wordml/cid" xmlns:w16="http://schemas.microsoft.com/office/word/2018/wordml" xmlns:w16du="http://schemas.microsoft.com/office/word/2023/wordml/word16du" xmlns:w16sdtdh="http://schemas.microsoft.com/office/word/2020/wordml/sdtdatahash" xmlns:w16sdtfl="http://schemas.microsoft.com/office/word/2024/wordml/sdtformatlock" xmlns:w16se="http://schemas.microsoft.com/office/word/2015/wordml/symex" xmlns:wpg="http://schemas.microsoft.com/office/word/2010/wordprocessingGroup" xmlns:wpi="http://schemas.microsoft.com/office/word/2010/wordprocessingInk" xmlns:wne="http://schemas.microsoft.com/office/word/2006/wordml" xmlns:wps="http://schemas.microsoft.com/office/word/2010/wordprocessingShape" mc:Ignorable="w14 w15 w16se w16cid w16 w16cex w16sdtdh w16sdtfl w16du wp14">
   <w:endnote w:type="separator" w:id="-1">
     <w:p>
       <w:pPr>
@@ -2857,7 +2851,7 @@
 </file>
 
 <file path=word/footer1.xml><?xml version="1.0" encoding="utf-8"?>
-<w:ftr xmlns:wpc="http://schemas.microsoft.com/office/word/2010/wordprocessingCanvas" xmlns:cx="http://schemas.microsoft.com/office/drawing/2014/chartex" xmlns:mc="http://schemas.openxmlformats.org/markup-compatibility/2006" xmlns:o="urn:schemas-microsoft-com:office:office" xmlns:r="http://schemas.openxmlformats.org/officeDocument/2006/relationships" xmlns:m="http://schemas.openxmlformats.org/officeDocument/2006/math" xmlns:v="urn:schemas-microsoft-com:vml" xmlns:wp14="http://schemas.microsoft.com/office/word/2010/wordprocessingDrawing" xmlns:wp="http://schemas.openxmlformats.org/drawingml/2006/wordprocessingDrawing" xmlns:w10="urn:schemas-microsoft-com:office:word" xmlns:w="http://schemas.openxmlformats.org/wordprocessingml/2006/main" xmlns:w14="http://schemas.microsoft.com/office/word/2010/wordml" xmlns:w15="http://schemas.microsoft.com/office/word/2012/wordml" xmlns:w16se="http://schemas.microsoft.com/office/word/2015/wordml/symex" xmlns:wpg="http://schemas.microsoft.com/office/word/2010/wordprocessingGroup" xmlns:wpi="http://schemas.microsoft.com/office/word/2010/wordprocessingInk" xmlns:wne="http://schemas.microsoft.com/office/word/2006/wordml" xmlns:wps="http://schemas.microsoft.com/office/word/2010/wordprocessingShape" mc:Ignorable="w14 w15 w16se wp14">
+<w:ftr xmlns:wpc="http://schemas.microsoft.com/office/word/2010/wordprocessingCanvas" xmlns:cx="http://schemas.microsoft.com/office/drawing/2014/chartex" xmlns:cx1="http://schemas.microsoft.com/office/drawing/2015/9/8/chartex" xmlns:cx2="http://schemas.microsoft.com/office/drawing/2015/10/21/chartex" xmlns:cx3="http://schemas.microsoft.com/office/drawing/2016/5/9/chartex" xmlns:cx4="http://schemas.microsoft.com/office/drawing/2016/5/10/chartex" xmlns:cx5="http://schemas.microsoft.com/office/drawing/2016/5/11/chartex" xmlns:cx6="http://schemas.microsoft.com/office/drawing/2016/5/12/chartex" xmlns:cx7="http://schemas.microsoft.com/office/drawing/2016/5/13/chartex" xmlns:cx8="http://schemas.microsoft.com/office/drawing/2016/5/14/chartex" xmlns:mc="http://schemas.openxmlformats.org/markup-compatibility/2006" xmlns:aink="http://schemas.microsoft.com/office/drawing/2016/ink" xmlns:am3d="http://schemas.microsoft.com/office/drawing/2017/model3d" xmlns:o="urn:schemas-microsoft-com:office:office" xmlns:oel="http://schemas.microsoft.com/office/2019/extlst" xmlns:r="http://schemas.openxmlformats.org/officeDocument/2006/relationships" xmlns:m="http://schemas.openxmlformats.org/officeDocument/2006/math" xmlns:v="urn:schemas-microsoft-com:vml" xmlns:wp14="http://schemas.microsoft.com/office/word/2010/wordprocessingDrawing" xmlns:wp="http://schemas.openxmlformats.org/drawingml/2006/wordprocessingDrawing" xmlns:w10="urn:schemas-microsoft-com:office:word" xmlns:w="http://schemas.openxmlformats.org/wordprocessingml/2006/main" xmlns:w14="http://schemas.microsoft.com/office/word/2010/wordml" xmlns:w15="http://schemas.microsoft.com/office/word/2012/wordml" xmlns:w16cex="http://schemas.microsoft.com/office/word/2018/wordml/cex" xmlns:w16cid="http://schemas.microsoft.com/office/word/2016/wordml/cid" xmlns:w16="http://schemas.microsoft.com/office/word/2018/wordml" xmlns:w16du="http://schemas.microsoft.com/office/word/2023/wordml/word16du" xmlns:w16sdtdh="http://schemas.microsoft.com/office/word/2020/wordml/sdtdatahash" xmlns:w16sdtfl="http://schemas.microsoft.com/office/word/2024/wordml/sdtformatlock" xmlns:w16se="http://schemas.microsoft.com/office/word/2015/wordml/symex" xmlns:wpg="http://schemas.microsoft.com/office/word/2010/wordprocessingGroup" xmlns:wpi="http://schemas.microsoft.com/office/word/2010/wordprocessingInk" xmlns:wne="http://schemas.microsoft.com/office/word/2006/wordml" xmlns:wps="http://schemas.microsoft.com/office/word/2010/wordprocessingShape" mc:Ignorable="w14 w15 w16se w16cid w16 w16cex w16sdtdh w16sdtfl w16du wp14">
   <w:p>
     <w:pPr>
       <w:pStyle w:val="a5"/>
@@ -2875,7 +2869,7 @@
 </file>
 
 <file path=word/footnotes.xml><?xml version="1.0" encoding="utf-8"?>
-<w:footnotes xmlns:wpc="http://schemas.microsoft.com/office/word/2010/wordprocessingCanvas" xmlns:cx="http://schemas.microsoft.com/office/drawing/2014/chartex" xmlns:mc="http://schemas.openxmlformats.org/markup-compatibility/2006" xmlns:o="urn:schemas-microsoft-com:office:office" xmlns:r="http://schemas.openxmlformats.org/officeDocument/2006/relationships" xmlns:m="http://schemas.openxmlformats.org/officeDocument/2006/math" xmlns:v="urn:schemas-microsoft-com:vml" xmlns:wp14="http://schemas.microsoft.com/office/word/2010/wordprocessingDrawing" xmlns:wp="http://schemas.openxmlformats.org/drawingml/2006/wordprocessingDrawing" xmlns:w10="urn:schemas-microsoft-com:office:word" xmlns:w="http://schemas.openxmlformats.org/wordprocessingml/2006/main" xmlns:w14="http://schemas.microsoft.com/office/word/2010/wordml" xmlns:w15="http://schemas.microsoft.com/office/word/2012/wordml" xmlns:w16se="http://schemas.microsoft.com/office/word/2015/wordml/symex" xmlns:wpg="http://schemas.microsoft.com/office/word/2010/wordprocessingGroup" xmlns:wpi="http://schemas.microsoft.com/office/word/2010/wordprocessingInk" xmlns:wne="http://schemas.microsoft.com/office/word/2006/wordml" xmlns:wps="http://schemas.microsoft.com/office/word/2010/wordprocessingShape" mc:Ignorable="w14 w15 w16se wp14">
+<w:footnotes xmlns:wpc="http://schemas.microsoft.com/office/word/2010/wordprocessingCanvas" xmlns:cx="http://schemas.microsoft.com/office/drawing/2014/chartex" xmlns:cx1="http://schemas.microsoft.com/office/drawing/2015/9/8/chartex" xmlns:cx2="http://schemas.microsoft.com/office/drawing/2015/10/21/chartex" xmlns:cx3="http://schemas.microsoft.com/office/drawing/2016/5/9/chartex" xmlns:cx4="http://schemas.microsoft.com/office/drawing/2016/5/10/chartex" xmlns:cx5="http://schemas.microsoft.com/office/drawing/2016/5/11/chartex" xmlns:cx6="http://schemas.microsoft.com/office/drawing/2016/5/12/chartex" xmlns:cx7="http://schemas.microsoft.com/office/drawing/2016/5/13/chartex" xmlns:cx8="http://schemas.microsoft.com/office/drawing/2016/5/14/chartex" xmlns:mc="http://schemas.openxmlformats.org/markup-compatibility/2006" xmlns:aink="http://schemas.microsoft.com/office/drawing/2016/ink" xmlns:am3d="http://schemas.microsoft.com/office/drawing/2017/model3d" xmlns:o="urn:schemas-microsoft-com:office:office" xmlns:oel="http://schemas.microsoft.com/office/2019/extlst" xmlns:r="http://schemas.openxmlformats.org/officeDocument/2006/relationships" xmlns:m="http://schemas.openxmlformats.org/officeDocument/2006/math" xmlns:v="urn:schemas-microsoft-com:vml" xmlns:wp14="http://schemas.microsoft.com/office/word/2010/wordprocessingDrawing" xmlns:wp="http://schemas.openxmlformats.org/drawingml/2006/wordprocessingDrawing" xmlns:w10="urn:schemas-microsoft-com:office:word" xmlns:w="http://schemas.openxmlformats.org/wordprocessingml/2006/main" xmlns:w14="http://schemas.microsoft.com/office/word/2010/wordml" xmlns:w15="http://schemas.microsoft.com/office/word/2012/wordml" xmlns:w16cex="http://schemas.microsoft.com/office/word/2018/wordml/cex" xmlns:w16cid="http://schemas.microsoft.com/office/word/2016/wordml/cid" xmlns:w16="http://schemas.microsoft.com/office/word/2018/wordml" xmlns:w16du="http://schemas.microsoft.com/office/word/2023/wordml/word16du" xmlns:w16sdtdh="http://schemas.microsoft.com/office/word/2020/wordml/sdtdatahash" xmlns:w16sdtfl="http://schemas.microsoft.com/office/word/2024/wordml/sdtformatlock" xmlns:w16se="http://schemas.microsoft.com/office/word/2015/wordml/symex" xmlns:wpg="http://schemas.microsoft.com/office/word/2010/wordprocessingGroup" xmlns:wpi="http://schemas.microsoft.com/office/word/2010/wordprocessingInk" xmlns:wne="http://schemas.microsoft.com/office/word/2006/wordml" xmlns:wps="http://schemas.microsoft.com/office/word/2010/wordprocessingShape" mc:Ignorable="w14 w15 w16se w16cid w16 w16cex w16sdtdh w16sdtfl w16du wp14">
   <w:footnote w:type="separator" w:id="-1">
     <w:p>
       <w:pPr>
@@ -2900,7 +2894,7 @@
 </file>
 
 <file path=word/styles.xml><?xml version="1.0" encoding="utf-8"?>
-<w:styles xmlns:mc="http://schemas.openxmlformats.org/markup-compatibility/2006" xmlns:r="http://schemas.openxmlformats.org/officeDocument/2006/relationships" xmlns:w="http://schemas.openxmlformats.org/wordprocessingml/2006/main" xmlns:w14="http://schemas.microsoft.com/office/word/2010/wordml" xmlns:w15="http://schemas.microsoft.com/office/word/2012/wordml" xmlns:w16se="http://schemas.microsoft.com/office/word/2015/wordml/symex" mc:Ignorable="w14 w15 w16se">
+<w:styles xmlns:mc="http://schemas.openxmlformats.org/markup-compatibility/2006" xmlns:r="http://schemas.openxmlformats.org/officeDocument/2006/relationships" xmlns:w="http://schemas.openxmlformats.org/wordprocessingml/2006/main" xmlns:w14="http://schemas.microsoft.com/office/word/2010/wordml" xmlns:w15="http://schemas.microsoft.com/office/word/2012/wordml" xmlns:w16cex="http://schemas.microsoft.com/office/word/2018/wordml/cex" xmlns:w16cid="http://schemas.microsoft.com/office/word/2016/wordml/cid" xmlns:w16="http://schemas.microsoft.com/office/word/2018/wordml" xmlns:w16du="http://schemas.microsoft.com/office/word/2023/wordml/word16du" xmlns:w16sdtdh="http://schemas.microsoft.com/office/word/2020/wordml/sdtdatahash" xmlns:w16sdtfl="http://schemas.microsoft.com/office/word/2024/wordml/sdtformatlock" xmlns:w16se="http://schemas.microsoft.com/office/word/2015/wordml/symex" mc:Ignorable="w14 w15 w16se w16cid w16 w16cex w16sdtdh w16sdtfl w16du">
   <w:docDefaults>
     <w:rPrDefault>
       <w:rPr>
@@ -2916,7 +2910,7 @@
       </w:pPr>
     </w:pPrDefault>
   </w:docDefaults>
-  <w:latentStyles w:defLockedState="0" w:defUIPriority="99" w:defSemiHidden="0" w:defUnhideWhenUsed="0" w:defQFormat="0" w:count="371">
+  <w:latentStyles w:defLockedState="0" w:defUIPriority="99" w:defSemiHidden="0" w:defUnhideWhenUsed="0" w:defQFormat="0" w:count="376">
     <w:lsdException w:name="Normal" w:uiPriority="0" w:qFormat="1"/>
     <w:lsdException w:name="heading 1" w:uiPriority="9" w:qFormat="1"/>
     <w:lsdException w:name="heading 2" w:semiHidden="1" w:uiPriority="9" w:unhideWhenUsed="1" w:qFormat="1"/>
@@ -3288,6 +3282,11 @@
     <w:lsdException w:name="List Table 5 Dark Accent 6" w:uiPriority="50"/>
     <w:lsdException w:name="List Table 6 Colorful Accent 6" w:uiPriority="51"/>
     <w:lsdException w:name="List Table 7 Colorful Accent 6" w:uiPriority="52"/>
+    <w:lsdException w:name="Mention" w:semiHidden="1" w:unhideWhenUsed="1"/>
+    <w:lsdException w:name="Smart Hyperlink" w:semiHidden="1" w:unhideWhenUsed="1"/>
+    <w:lsdException w:name="Hashtag" w:semiHidden="1" w:unhideWhenUsed="1"/>
+    <w:lsdException w:name="Unresolved Mention" w:semiHidden="1" w:unhideWhenUsed="1"/>
+    <w:lsdException w:name="Smart Link" w:semiHidden="1" w:unhideWhenUsed="1"/>
   </w:latentStyles>
   <w:style w:type="paragraph" w:default="1" w:styleId="a">
     <w:name w:val="Normal"/>
@@ -3297,7 +3296,6 @@
   <w:style w:type="character" w:default="1" w:styleId="a0">
     <w:name w:val="Default Paragraph Font"/>
     <w:uiPriority w:val="1"/>
-    <w:semiHidden/>
     <w:unhideWhenUsed/>
   </w:style>
   <w:style w:type="table" w:default="1" w:styleId="a1">
